--- a/strategy/化工/石化设备.docx
+++ b/strategy/化工/石化设备.docx
@@ -11,6 +11,3105 @@
         </w:rPr>
       </w:pPr>
       <w:bookmarkStart w:id="0" w:name="_Toc94568765"/>
+      <w:bookmarkStart w:id="1" w:name="_Toc98112779"/>
+      <w:bookmarkStart w:id="2" w:name="_Toc98112845"/>
+      <w:r>
+        <w:rPr>
+          <w:rFonts w:hint="eastAsia"/>
+          <w:sz w:val="28"/>
+          <w:szCs w:val="28"/>
+        </w:rPr>
+        <w:t>中</w:t>
+      </w:r>
+      <w:proofErr w:type="gramStart"/>
+      <w:r>
+        <w:rPr>
+          <w:rFonts w:hint="eastAsia"/>
+          <w:sz w:val="28"/>
+          <w:szCs w:val="28"/>
+        </w:rPr>
+        <w:t>海油服</w:t>
+      </w:r>
+      <w:proofErr w:type="gramEnd"/>
+      <w:r>
+        <w:rPr>
+          <w:rFonts w:hint="eastAsia"/>
+          <w:sz w:val="28"/>
+          <w:szCs w:val="28"/>
+        </w:rPr>
+        <w:t xml:space="preserve"> </w:t>
+      </w:r>
+      <w:r>
+        <w:rPr>
+          <w:sz w:val="28"/>
+          <w:szCs w:val="28"/>
+        </w:rPr>
+        <w:t xml:space="preserve">601808 </w:t>
+      </w:r>
+      <w:hyperlink r:id="rId7" w:history="1">
+        <w:r>
+          <w:rPr>
+            <w:rStyle w:val="a7"/>
+            <w:sz w:val="28"/>
+            <w:szCs w:val="28"/>
+          </w:rPr>
+          <w:t>http://www.cosl.com.cn</w:t>
+        </w:r>
+      </w:hyperlink>
+      <w:r>
+        <w:rPr>
+          <w:sz w:val="28"/>
+          <w:szCs w:val="28"/>
+        </w:rPr>
+        <w:t xml:space="preserve"> </w:t>
+      </w:r>
+      <w:r>
+        <w:rPr>
+          <w:rFonts w:hint="eastAsia"/>
+          <w:sz w:val="28"/>
+          <w:szCs w:val="28"/>
+        </w:rPr>
+        <w:t>河北廊坊</w:t>
+      </w:r>
+      <w:bookmarkEnd w:id="1"/>
+      <w:bookmarkEnd w:id="2"/>
+    </w:p>
+    <w:p>
+      <w:pPr>
+        <w:widowControl/>
+        <w:shd w:val="clear" w:color="auto" w:fill="FFFFFF"/>
+        <w:jc w:val="left"/>
+      </w:pPr>
+      <w:r>
+        <w:tab/>
+        <w:t>中海油田服务股份有限公司的</w:t>
+      </w:r>
+      <w:r>
+        <w:rPr>
+          <w:b/>
+          <w:bCs/>
+        </w:rPr>
+        <w:t>主营业务涉及石油及天然气勘探、开发及生产的各个阶段</w:t>
+      </w:r>
+      <w:r>
+        <w:t>,主要分为</w:t>
+      </w:r>
+      <w:r>
+        <w:rPr>
+          <w:b/>
+          <w:bCs/>
+        </w:rPr>
+        <w:t>钻井服务、油田技术服务、船舶服务、物探勘察服务</w:t>
+      </w:r>
+      <w:r>
+        <w:t>四大板块。公司占据了中国近海油田技术服务市场大部分份额,其中固井、泥浆等服务在中国近海拥有绝对市场优势;公司在市场上拥有和操作规模最庞大和功能最广泛的大型装备群,具有较强的竞争能力,可服务于整个中国海域的油田服务市场。2018年,公司技术发展不断提速,多个攻关技术进展顺利,公司核心竞争力获得全球行业市场认可,经济和战略意义影响深远。2019年，在第十四届中国上市公司竞争力公信力</w:t>
+      </w:r>
+      <w:proofErr w:type="gramStart"/>
+      <w:r>
+        <w:t>荣誉榜获评</w:t>
+      </w:r>
+      <w:proofErr w:type="gramEnd"/>
+      <w:r>
+        <w:t>“最佳创新上市公司”；在第十九届中国上市公司百强高峰论坛荣膺“中国明星企业奖”。</w:t>
+      </w:r>
+    </w:p>
+    <w:p>
+      <w:pPr>
+        <w:widowControl/>
+        <w:shd w:val="clear" w:color="auto" w:fill="FFFFFF"/>
+        <w:jc w:val="left"/>
+      </w:pPr>
+    </w:p>
+    <w:p>
+      <w:pPr>
+        <w:widowControl/>
+        <w:shd w:val="clear" w:color="auto" w:fill="FFFFFF"/>
+        <w:jc w:val="left"/>
+      </w:pPr>
+      <w:r>
+        <w:rPr>
+          <w:rFonts w:hint="eastAsia"/>
+        </w:rPr>
+        <w:t>服务与产品</w:t>
+      </w:r>
+    </w:p>
+    <w:p>
+      <w:pPr>
+        <w:widowControl/>
+        <w:shd w:val="clear" w:color="auto" w:fill="FFFFFF"/>
+        <w:jc w:val="left"/>
+      </w:pPr>
+      <w:r>
+        <w:rPr>
+          <w:rFonts w:hint="eastAsia"/>
+          <w:b/>
+          <w:bCs/>
+        </w:rPr>
+        <w:t>一体化服务</w:t>
+      </w:r>
+      <w:r>
+        <w:tab/>
+      </w:r>
+      <w:r>
+        <w:rPr>
+          <w:rFonts w:hint="eastAsia"/>
+        </w:rPr>
+        <w:t>中海</w:t>
+      </w:r>
+      <w:proofErr w:type="gramStart"/>
+      <w:r>
+        <w:rPr>
+          <w:rFonts w:hint="eastAsia"/>
+        </w:rPr>
+        <w:t>油服拥有</w:t>
+      </w:r>
+      <w:proofErr w:type="gramEnd"/>
+      <w:r>
+        <w:rPr>
+          <w:rFonts w:hint="eastAsia"/>
+        </w:rPr>
+        <w:t>完整的服务链条</w:t>
+      </w:r>
+    </w:p>
+    <w:p>
+      <w:pPr>
+        <w:widowControl/>
+        <w:shd w:val="clear" w:color="auto" w:fill="FFFFFF"/>
+        <w:jc w:val="left"/>
+        <w:rPr>
+          <w:b/>
+          <w:bCs/>
+        </w:rPr>
+      </w:pPr>
+      <w:r>
+        <w:rPr>
+          <w:rFonts w:hint="eastAsia"/>
+          <w:b/>
+          <w:bCs/>
+        </w:rPr>
+        <w:t>地球物理</w:t>
+      </w:r>
+    </w:p>
+    <w:p>
+      <w:pPr>
+        <w:widowControl/>
+        <w:shd w:val="clear" w:color="auto" w:fill="FFFFFF"/>
+        <w:jc w:val="left"/>
+      </w:pPr>
+      <w:r>
+        <w:tab/>
+      </w:r>
+      <w:r>
+        <w:rPr>
+          <w:rFonts w:hint="eastAsia"/>
+        </w:rPr>
+        <w:t>海洋地震勘探</w:t>
+      </w:r>
+    </w:p>
+    <w:p>
+      <w:pPr>
+        <w:widowControl/>
+        <w:shd w:val="clear" w:color="auto" w:fill="FFFFFF"/>
+        <w:jc w:val="left"/>
+      </w:pPr>
+      <w:r>
+        <w:tab/>
+      </w:r>
+      <w:r>
+        <w:rPr>
+          <w:rFonts w:hint="eastAsia"/>
+        </w:rPr>
+        <w:t>地震数据处理和解释</w:t>
+      </w:r>
+    </w:p>
+    <w:p>
+      <w:pPr>
+        <w:widowControl/>
+        <w:shd w:val="clear" w:color="auto" w:fill="FFFFFF"/>
+        <w:jc w:val="left"/>
+      </w:pPr>
+      <w:r>
+        <w:tab/>
+      </w:r>
+      <w:r>
+        <w:rPr>
+          <w:rFonts w:hint="eastAsia"/>
+        </w:rPr>
+        <w:t>装备研发制造</w:t>
+      </w:r>
+    </w:p>
+    <w:p>
+      <w:pPr>
+        <w:widowControl/>
+        <w:shd w:val="clear" w:color="auto" w:fill="FFFFFF"/>
+        <w:jc w:val="left"/>
+        <w:rPr>
+          <w:b/>
+          <w:bCs/>
+        </w:rPr>
+      </w:pPr>
+      <w:r>
+        <w:rPr>
+          <w:rFonts w:hint="eastAsia"/>
+          <w:b/>
+          <w:bCs/>
+        </w:rPr>
+        <w:t>工程勘察</w:t>
+      </w:r>
+    </w:p>
+    <w:p>
+      <w:pPr>
+        <w:widowControl/>
+        <w:shd w:val="clear" w:color="auto" w:fill="FFFFFF"/>
+        <w:jc w:val="left"/>
+      </w:pPr>
+      <w:r>
+        <w:tab/>
+      </w:r>
+      <w:r>
+        <w:rPr>
+          <w:rFonts w:hint="eastAsia"/>
+        </w:rPr>
+        <w:t>海洋工程勘察</w:t>
+      </w:r>
+    </w:p>
+    <w:p>
+      <w:pPr>
+        <w:widowControl/>
+        <w:shd w:val="clear" w:color="auto" w:fill="FFFFFF"/>
+        <w:jc w:val="left"/>
+      </w:pPr>
+      <w:r>
+        <w:tab/>
+      </w:r>
+      <w:r>
+        <w:rPr>
+          <w:rFonts w:hint="eastAsia"/>
+        </w:rPr>
+        <w:t>地基与基础建设</w:t>
+      </w:r>
+    </w:p>
+    <w:p>
+      <w:pPr>
+        <w:widowControl/>
+        <w:shd w:val="clear" w:color="auto" w:fill="FFFFFF"/>
+        <w:jc w:val="left"/>
+        <w:rPr>
+          <w:b/>
+          <w:bCs/>
+        </w:rPr>
+      </w:pPr>
+      <w:r>
+        <w:rPr>
+          <w:rFonts w:hint="eastAsia"/>
+          <w:b/>
+          <w:bCs/>
+        </w:rPr>
+        <w:t>钻井</w:t>
+      </w:r>
+    </w:p>
+    <w:p>
+      <w:pPr>
+        <w:widowControl/>
+        <w:shd w:val="clear" w:color="auto" w:fill="FFFFFF"/>
+        <w:jc w:val="left"/>
+      </w:pPr>
+      <w:r>
+        <w:tab/>
+      </w:r>
+      <w:r>
+        <w:rPr>
+          <w:rFonts w:hint="eastAsia"/>
+        </w:rPr>
+        <w:t>海上钻井平台</w:t>
+      </w:r>
+    </w:p>
+    <w:p>
+      <w:pPr>
+        <w:widowControl/>
+        <w:shd w:val="clear" w:color="auto" w:fill="FFFFFF"/>
+        <w:jc w:val="left"/>
+      </w:pPr>
+      <w:r>
+        <w:tab/>
+      </w:r>
+      <w:r>
+        <w:rPr>
+          <w:rFonts w:hint="eastAsia"/>
+        </w:rPr>
+        <w:t>海洋模块钻机</w:t>
+      </w:r>
+    </w:p>
+    <w:p>
+      <w:pPr>
+        <w:widowControl/>
+        <w:shd w:val="clear" w:color="auto" w:fill="FFFFFF"/>
+        <w:jc w:val="left"/>
+      </w:pPr>
+      <w:r>
+        <w:tab/>
+      </w:r>
+      <w:r>
+        <w:rPr>
+          <w:rFonts w:hint="eastAsia"/>
+        </w:rPr>
+        <w:t>陆地钻机</w:t>
+      </w:r>
+    </w:p>
+    <w:p>
+      <w:pPr>
+        <w:widowControl/>
+        <w:shd w:val="clear" w:color="auto" w:fill="FFFFFF"/>
+        <w:jc w:val="left"/>
+      </w:pPr>
+      <w:r>
+        <w:tab/>
+      </w:r>
+      <w:r>
+        <w:rPr>
+          <w:rFonts w:hint="eastAsia"/>
+        </w:rPr>
+        <w:t>石油工具与油套管服务</w:t>
+      </w:r>
+    </w:p>
+    <w:p>
+      <w:pPr>
+        <w:widowControl/>
+        <w:shd w:val="clear" w:color="auto" w:fill="FFFFFF"/>
+        <w:jc w:val="left"/>
+        <w:rPr>
+          <w:b/>
+          <w:bCs/>
+        </w:rPr>
+      </w:pPr>
+      <w:r>
+        <w:rPr>
+          <w:rFonts w:hint="eastAsia"/>
+          <w:b/>
+          <w:bCs/>
+        </w:rPr>
+        <w:t>定向钻井</w:t>
+      </w:r>
+    </w:p>
+    <w:p>
+      <w:pPr>
+        <w:widowControl/>
+        <w:shd w:val="clear" w:color="auto" w:fill="FFFFFF"/>
+        <w:jc w:val="left"/>
+        <w:rPr>
+          <w:b/>
+          <w:bCs/>
+        </w:rPr>
+      </w:pPr>
+      <w:r>
+        <w:rPr>
+          <w:rFonts w:hint="eastAsia"/>
+          <w:b/>
+          <w:bCs/>
+        </w:rPr>
+        <w:t>测井</w:t>
+      </w:r>
+    </w:p>
+    <w:p>
+      <w:pPr>
+        <w:widowControl/>
+        <w:shd w:val="clear" w:color="auto" w:fill="FFFFFF"/>
+        <w:jc w:val="left"/>
+      </w:pPr>
+      <w:r>
+        <w:tab/>
+      </w:r>
+      <w:r>
+        <w:rPr>
+          <w:rFonts w:hint="eastAsia"/>
+        </w:rPr>
+        <w:t>油藏特征</w:t>
+      </w:r>
+    </w:p>
+    <w:p>
+      <w:pPr>
+        <w:widowControl/>
+        <w:shd w:val="clear" w:color="auto" w:fill="FFFFFF"/>
+        <w:jc w:val="left"/>
+      </w:pPr>
+      <w:r>
+        <w:tab/>
+      </w:r>
+      <w:r>
+        <w:rPr>
+          <w:rFonts w:hint="eastAsia"/>
+        </w:rPr>
+        <w:t>生产测井</w:t>
+      </w:r>
+    </w:p>
+    <w:p>
+      <w:pPr>
+        <w:widowControl/>
+        <w:shd w:val="clear" w:color="auto" w:fill="FFFFFF"/>
+        <w:jc w:val="left"/>
+      </w:pPr>
+      <w:r>
+        <w:tab/>
+      </w:r>
+      <w:r>
+        <w:rPr>
+          <w:rFonts w:hint="eastAsia"/>
+        </w:rPr>
+        <w:t>井筒干预</w:t>
+      </w:r>
+    </w:p>
+    <w:p>
+      <w:pPr>
+        <w:widowControl/>
+        <w:shd w:val="clear" w:color="auto" w:fill="FFFFFF"/>
+        <w:jc w:val="left"/>
+      </w:pPr>
+      <w:r>
+        <w:tab/>
+      </w:r>
+      <w:r>
+        <w:rPr>
+          <w:rFonts w:hint="eastAsia"/>
+        </w:rPr>
+        <w:t>技术挑战</w:t>
+      </w:r>
+    </w:p>
+    <w:p>
+      <w:pPr>
+        <w:widowControl/>
+        <w:shd w:val="clear" w:color="auto" w:fill="FFFFFF"/>
+        <w:jc w:val="left"/>
+        <w:rPr>
+          <w:b/>
+          <w:bCs/>
+        </w:rPr>
+      </w:pPr>
+      <w:r>
+        <w:rPr>
+          <w:rFonts w:hint="eastAsia"/>
+          <w:b/>
+          <w:bCs/>
+        </w:rPr>
+        <w:t>钻完井液</w:t>
+      </w:r>
+    </w:p>
+    <w:p>
+      <w:pPr>
+        <w:widowControl/>
+        <w:shd w:val="clear" w:color="auto" w:fill="FFFFFF"/>
+        <w:jc w:val="left"/>
+      </w:pPr>
+      <w:r>
+        <w:tab/>
+      </w:r>
+      <w:r>
+        <w:rPr>
+          <w:rFonts w:hint="eastAsia"/>
+        </w:rPr>
+        <w:t>钻完井液技术</w:t>
+      </w:r>
+    </w:p>
+    <w:p>
+      <w:pPr>
+        <w:widowControl/>
+        <w:shd w:val="clear" w:color="auto" w:fill="FFFFFF"/>
+        <w:jc w:val="left"/>
+      </w:pPr>
+      <w:r>
+        <w:tab/>
+      </w:r>
+      <w:r>
+        <w:rPr>
+          <w:rFonts w:hint="eastAsia"/>
+        </w:rPr>
+        <w:t>钻完井液添加剂</w:t>
+      </w:r>
+    </w:p>
+    <w:p>
+      <w:pPr>
+        <w:widowControl/>
+        <w:shd w:val="clear" w:color="auto" w:fill="FFFFFF"/>
+        <w:jc w:val="left"/>
+      </w:pPr>
+      <w:r>
+        <w:tab/>
+      </w:r>
+      <w:r>
+        <w:rPr>
+          <w:rFonts w:hint="eastAsia"/>
+        </w:rPr>
+        <w:t>钻井液模拟软件</w:t>
+      </w:r>
+    </w:p>
+    <w:p>
+      <w:pPr>
+        <w:widowControl/>
+        <w:shd w:val="clear" w:color="auto" w:fill="FFFFFF"/>
+        <w:jc w:val="left"/>
+      </w:pPr>
+      <w:r>
+        <w:tab/>
+      </w:r>
+      <w:proofErr w:type="gramStart"/>
+      <w:r>
+        <w:rPr>
+          <w:rFonts w:hint="eastAsia"/>
+        </w:rPr>
+        <w:t>固控和</w:t>
+      </w:r>
+      <w:proofErr w:type="gramEnd"/>
+      <w:r>
+        <w:rPr>
+          <w:rFonts w:hint="eastAsia"/>
+        </w:rPr>
+        <w:t>废弃物管理</w:t>
+      </w:r>
+    </w:p>
+    <w:p>
+      <w:pPr>
+        <w:widowControl/>
+        <w:shd w:val="clear" w:color="auto" w:fill="FFFFFF"/>
+        <w:jc w:val="left"/>
+        <w:rPr>
+          <w:b/>
+          <w:bCs/>
+        </w:rPr>
+      </w:pPr>
+      <w:r>
+        <w:rPr>
+          <w:rFonts w:hint="eastAsia"/>
+          <w:b/>
+          <w:bCs/>
+        </w:rPr>
+        <w:t>固井</w:t>
+      </w:r>
+    </w:p>
+    <w:p>
+      <w:pPr>
+        <w:widowControl/>
+        <w:shd w:val="clear" w:color="auto" w:fill="FFFFFF"/>
+        <w:jc w:val="left"/>
+      </w:pPr>
+      <w:r>
+        <w:tab/>
+      </w:r>
+      <w:r>
+        <w:rPr>
+          <w:rFonts w:hint="eastAsia"/>
+        </w:rPr>
+        <w:t>固井技术</w:t>
+      </w:r>
+    </w:p>
+    <w:p>
+      <w:pPr>
+        <w:widowControl/>
+        <w:shd w:val="clear" w:color="auto" w:fill="FFFFFF"/>
+        <w:jc w:val="left"/>
+      </w:pPr>
+      <w:r>
+        <w:tab/>
+      </w:r>
+      <w:r>
+        <w:rPr>
+          <w:rFonts w:hint="eastAsia"/>
+        </w:rPr>
+        <w:t>固井工具及套管附件</w:t>
+      </w:r>
+    </w:p>
+    <w:p>
+      <w:pPr>
+        <w:widowControl/>
+        <w:shd w:val="clear" w:color="auto" w:fill="FFFFFF"/>
+        <w:jc w:val="left"/>
+      </w:pPr>
+      <w:r>
+        <w:tab/>
+      </w:r>
+      <w:r>
+        <w:rPr>
+          <w:rFonts w:hint="eastAsia"/>
+        </w:rPr>
+        <w:t>固井模拟软件系统</w:t>
+      </w:r>
+    </w:p>
+    <w:p>
+      <w:pPr>
+        <w:widowControl/>
+        <w:shd w:val="clear" w:color="auto" w:fill="FFFFFF"/>
+        <w:jc w:val="left"/>
+      </w:pPr>
+      <w:r>
+        <w:tab/>
+      </w:r>
+      <w:r>
+        <w:rPr>
+          <w:rFonts w:hint="eastAsia"/>
+        </w:rPr>
+        <w:t>固井化学品</w:t>
+      </w:r>
+    </w:p>
+    <w:p>
+      <w:pPr>
+        <w:widowControl/>
+        <w:shd w:val="clear" w:color="auto" w:fill="FFFFFF"/>
+        <w:jc w:val="left"/>
+      </w:pPr>
+      <w:r>
+        <w:tab/>
+      </w:r>
+      <w:r>
+        <w:rPr>
+          <w:rFonts w:hint="eastAsia"/>
+        </w:rPr>
+        <w:t>海上固井设备</w:t>
+      </w:r>
+    </w:p>
+    <w:p>
+      <w:pPr>
+        <w:widowControl/>
+        <w:shd w:val="clear" w:color="auto" w:fill="FFFFFF"/>
+        <w:jc w:val="left"/>
+      </w:pPr>
+      <w:r>
+        <w:tab/>
+      </w:r>
+      <w:r>
+        <w:rPr>
+          <w:rFonts w:hint="eastAsia"/>
+        </w:rPr>
+        <w:t>陆地固井设备</w:t>
+      </w:r>
+    </w:p>
+    <w:p>
+      <w:pPr>
+        <w:widowControl/>
+        <w:shd w:val="clear" w:color="auto" w:fill="FFFFFF"/>
+        <w:jc w:val="left"/>
+        <w:rPr>
+          <w:b/>
+          <w:bCs/>
+        </w:rPr>
+      </w:pPr>
+      <w:r>
+        <w:rPr>
+          <w:rFonts w:hint="eastAsia"/>
+          <w:b/>
+          <w:bCs/>
+        </w:rPr>
+        <w:lastRenderedPageBreak/>
+        <w:t>修井</w:t>
+      </w:r>
+    </w:p>
+    <w:p>
+      <w:pPr>
+        <w:widowControl/>
+        <w:shd w:val="clear" w:color="auto" w:fill="FFFFFF"/>
+        <w:jc w:val="left"/>
+      </w:pPr>
+      <w:r>
+        <w:tab/>
+      </w:r>
+      <w:r>
+        <w:rPr>
+          <w:rFonts w:hint="eastAsia"/>
+        </w:rPr>
+        <w:t>大修技术服务</w:t>
+      </w:r>
+    </w:p>
+    <w:p>
+      <w:pPr>
+        <w:widowControl/>
+        <w:shd w:val="clear" w:color="auto" w:fill="FFFFFF"/>
+        <w:jc w:val="left"/>
+      </w:pPr>
+      <w:r>
+        <w:tab/>
+      </w:r>
+      <w:r>
+        <w:rPr>
+          <w:rFonts w:hint="eastAsia"/>
+        </w:rPr>
+        <w:t>大修工具租赁</w:t>
+      </w:r>
+    </w:p>
+    <w:p>
+      <w:pPr>
+        <w:widowControl/>
+        <w:shd w:val="clear" w:color="auto" w:fill="FFFFFF"/>
+        <w:jc w:val="left"/>
+      </w:pPr>
+      <w:r>
+        <w:tab/>
+      </w:r>
+      <w:r>
+        <w:rPr>
+          <w:rFonts w:hint="eastAsia"/>
+        </w:rPr>
+        <w:t>常规修井服务</w:t>
+      </w:r>
+    </w:p>
+    <w:p>
+      <w:pPr>
+        <w:widowControl/>
+        <w:shd w:val="clear" w:color="auto" w:fill="FFFFFF"/>
+        <w:jc w:val="left"/>
+        <w:rPr>
+          <w:b/>
+          <w:bCs/>
+        </w:rPr>
+      </w:pPr>
+      <w:r>
+        <w:rPr>
+          <w:rFonts w:hint="eastAsia"/>
+          <w:b/>
+          <w:bCs/>
+        </w:rPr>
+        <w:t>增产</w:t>
+      </w:r>
+    </w:p>
+    <w:p>
+      <w:pPr>
+        <w:widowControl/>
+        <w:shd w:val="clear" w:color="auto" w:fill="FFFFFF"/>
+        <w:jc w:val="left"/>
+      </w:pPr>
+      <w:r>
+        <w:tab/>
+      </w:r>
+      <w:r>
+        <w:rPr>
+          <w:rFonts w:hint="eastAsia"/>
+        </w:rPr>
+        <w:t>地质油藏服务</w:t>
+      </w:r>
+    </w:p>
+    <w:p>
+      <w:pPr>
+        <w:widowControl/>
+        <w:shd w:val="clear" w:color="auto" w:fill="FFFFFF"/>
+        <w:jc w:val="left"/>
+      </w:pPr>
+      <w:r>
+        <w:tab/>
+      </w:r>
+      <w:r>
+        <w:rPr>
+          <w:rFonts w:hint="eastAsia"/>
+        </w:rPr>
+        <w:t>酸化解堵服务</w:t>
+      </w:r>
+    </w:p>
+    <w:p>
+      <w:pPr>
+        <w:widowControl/>
+        <w:shd w:val="clear" w:color="auto" w:fill="FFFFFF"/>
+        <w:jc w:val="left"/>
+      </w:pPr>
+      <w:r>
+        <w:tab/>
+      </w:r>
+      <w:r>
+        <w:rPr>
+          <w:rFonts w:hint="eastAsia"/>
+        </w:rPr>
+        <w:t>低渗压裂服务</w:t>
+      </w:r>
+    </w:p>
+    <w:p>
+      <w:pPr>
+        <w:widowControl/>
+        <w:shd w:val="clear" w:color="auto" w:fill="FFFFFF"/>
+        <w:jc w:val="left"/>
+      </w:pPr>
+      <w:r>
+        <w:tab/>
+      </w:r>
+      <w:r>
+        <w:rPr>
+          <w:rFonts w:hint="eastAsia"/>
+        </w:rPr>
+        <w:t>稳油控水服务</w:t>
+      </w:r>
+    </w:p>
+    <w:p>
+      <w:pPr>
+        <w:widowControl/>
+        <w:shd w:val="clear" w:color="auto" w:fill="FFFFFF"/>
+        <w:jc w:val="left"/>
+      </w:pPr>
+      <w:r>
+        <w:tab/>
+      </w:r>
+      <w:r>
+        <w:rPr>
+          <w:rFonts w:hint="eastAsia"/>
+        </w:rPr>
+        <w:t>稠油开采服务</w:t>
+      </w:r>
+    </w:p>
+    <w:p>
+      <w:pPr>
+        <w:widowControl/>
+        <w:shd w:val="clear" w:color="auto" w:fill="FFFFFF"/>
+        <w:jc w:val="left"/>
+      </w:pPr>
+      <w:r>
+        <w:tab/>
+      </w:r>
+      <w:r>
+        <w:rPr>
+          <w:rFonts w:hint="eastAsia"/>
+        </w:rPr>
+        <w:t>连续油管及氮气服务</w:t>
+      </w:r>
+    </w:p>
+    <w:p>
+      <w:pPr>
+        <w:widowControl/>
+        <w:shd w:val="clear" w:color="auto" w:fill="FFFFFF"/>
+        <w:jc w:val="left"/>
+      </w:pPr>
+      <w:r>
+        <w:tab/>
+        <w:t>HYSY640</w:t>
+      </w:r>
+      <w:r>
+        <w:rPr>
+          <w:rFonts w:hint="eastAsia"/>
+        </w:rPr>
+        <w:t>增产船</w:t>
+      </w:r>
+    </w:p>
+    <w:p>
+      <w:pPr>
+        <w:widowControl/>
+        <w:shd w:val="clear" w:color="auto" w:fill="FFFFFF"/>
+        <w:jc w:val="left"/>
+        <w:rPr>
+          <w:b/>
+          <w:bCs/>
+        </w:rPr>
+      </w:pPr>
+      <w:r>
+        <w:rPr>
+          <w:rFonts w:hint="eastAsia"/>
+          <w:b/>
+          <w:bCs/>
+        </w:rPr>
+        <w:t>完井</w:t>
+      </w:r>
+    </w:p>
+    <w:p>
+      <w:pPr>
+        <w:widowControl/>
+        <w:shd w:val="clear" w:color="auto" w:fill="FFFFFF"/>
+        <w:jc w:val="left"/>
+      </w:pPr>
+      <w:r>
+        <w:tab/>
+      </w:r>
+      <w:r>
+        <w:rPr>
+          <w:rFonts w:hint="eastAsia"/>
+        </w:rPr>
+        <w:t>生产管柱配套工具</w:t>
+      </w:r>
+    </w:p>
+    <w:p>
+      <w:pPr>
+        <w:widowControl/>
+        <w:shd w:val="clear" w:color="auto" w:fill="FFFFFF"/>
+        <w:jc w:val="left"/>
+      </w:pPr>
+      <w:r>
+        <w:tab/>
+      </w:r>
+      <w:r>
+        <w:rPr>
+          <w:rFonts w:hint="eastAsia"/>
+        </w:rPr>
+        <w:t>防砂工具</w:t>
+      </w:r>
+    </w:p>
+    <w:p>
+      <w:pPr>
+        <w:widowControl/>
+        <w:shd w:val="clear" w:color="auto" w:fill="FFFFFF"/>
+        <w:jc w:val="left"/>
+      </w:pPr>
+      <w:r>
+        <w:tab/>
+      </w:r>
+      <w:r>
+        <w:rPr>
+          <w:rFonts w:hint="eastAsia"/>
+        </w:rPr>
+        <w:t>热采完井工具</w:t>
+      </w:r>
+    </w:p>
+    <w:p>
+      <w:pPr>
+        <w:widowControl/>
+        <w:shd w:val="clear" w:color="auto" w:fill="FFFFFF"/>
+        <w:jc w:val="left"/>
+      </w:pPr>
+      <w:r>
+        <w:tab/>
+      </w:r>
+      <w:r>
+        <w:rPr>
+          <w:rFonts w:hint="eastAsia"/>
+        </w:rPr>
+        <w:t>防砂筛管</w:t>
+      </w:r>
+    </w:p>
+    <w:p>
+      <w:pPr>
+        <w:widowControl/>
+        <w:shd w:val="clear" w:color="auto" w:fill="FFFFFF"/>
+        <w:jc w:val="left"/>
+      </w:pPr>
+      <w:r>
+        <w:tab/>
+      </w:r>
+      <w:r>
+        <w:rPr>
+          <w:rFonts w:hint="eastAsia"/>
+        </w:rPr>
+        <w:t>地面服务</w:t>
+      </w:r>
+    </w:p>
+    <w:p>
+      <w:pPr>
+        <w:widowControl/>
+        <w:shd w:val="clear" w:color="auto" w:fill="FFFFFF"/>
+        <w:jc w:val="left"/>
+        <w:rPr>
+          <w:b/>
+          <w:bCs/>
+        </w:rPr>
+      </w:pPr>
+      <w:r>
+        <w:rPr>
+          <w:rFonts w:hint="eastAsia"/>
+          <w:b/>
+          <w:bCs/>
+        </w:rPr>
+        <w:t>支持平台</w:t>
+      </w:r>
+    </w:p>
+    <w:p>
+      <w:pPr>
+        <w:widowControl/>
+        <w:shd w:val="clear" w:color="auto" w:fill="FFFFFF"/>
+        <w:jc w:val="left"/>
+        <w:rPr>
+          <w:b/>
+          <w:bCs/>
+        </w:rPr>
+      </w:pPr>
+      <w:r>
+        <w:rPr>
+          <w:rFonts w:hint="eastAsia"/>
+          <w:b/>
+          <w:bCs/>
+        </w:rPr>
+        <w:t>船舶</w:t>
+      </w:r>
+    </w:p>
+    <w:p>
+      <w:pPr>
+        <w:widowControl/>
+        <w:shd w:val="clear" w:color="auto" w:fill="FFFFFF"/>
+        <w:jc w:val="left"/>
+        <w:rPr>
+          <w:b/>
+          <w:bCs/>
+        </w:rPr>
+      </w:pPr>
+      <w:r>
+        <w:rPr>
+          <w:rFonts w:hint="eastAsia"/>
+          <w:b/>
+          <w:bCs/>
+        </w:rPr>
+        <w:t>非常规业务</w:t>
+      </w:r>
+    </w:p>
+    <w:p>
+      <w:pPr>
+        <w:widowControl/>
+        <w:shd w:val="clear" w:color="auto" w:fill="FFFFFF"/>
+        <w:jc w:val="left"/>
+      </w:pPr>
+      <w:r>
+        <w:tab/>
+      </w:r>
+    </w:p>
+    <w:p>
+      <w:pPr>
+        <w:widowControl/>
+        <w:shd w:val="clear" w:color="auto" w:fill="FFFFFF"/>
+        <w:jc w:val="left"/>
+      </w:pPr>
+    </w:p>
+    <w:p>
+      <w:pPr>
+        <w:widowControl/>
+        <w:jc w:val="left"/>
+      </w:pPr>
+      <w:r>
+        <w:br w:type="page"/>
+      </w:r>
+    </w:p>
+    <w:p>
+      <w:pPr>
+        <w:pStyle w:val="2"/>
+        <w:rPr>
+          <w:sz w:val="28"/>
+          <w:szCs w:val="28"/>
+        </w:rPr>
+      </w:pPr>
+      <w:bookmarkStart w:id="3" w:name="_Toc98112780"/>
+      <w:bookmarkStart w:id="4" w:name="_Toc98112846"/>
+      <w:r>
+        <w:rPr>
+          <w:rFonts w:hint="eastAsia"/>
+          <w:sz w:val="28"/>
+          <w:szCs w:val="28"/>
+        </w:rPr>
+        <w:lastRenderedPageBreak/>
+        <w:t xml:space="preserve">海油发展 </w:t>
+      </w:r>
+      <w:r>
+        <w:rPr>
+          <w:sz w:val="28"/>
+          <w:szCs w:val="28"/>
+        </w:rPr>
+        <w:t xml:space="preserve">600968 </w:t>
+      </w:r>
+      <w:hyperlink r:id="rId8" w:history="1">
+        <w:r>
+          <w:rPr>
+            <w:color w:val="0000FF"/>
+            <w:sz w:val="28"/>
+            <w:szCs w:val="28"/>
+            <w:u w:val="single"/>
+          </w:rPr>
+          <w:t>http://cenertech.cnooc.com.cn</w:t>
+        </w:r>
+      </w:hyperlink>
+      <w:r>
+        <w:rPr>
+          <w:sz w:val="28"/>
+          <w:szCs w:val="28"/>
+        </w:rPr>
+        <w:t xml:space="preserve"> </w:t>
+      </w:r>
+      <w:r>
+        <w:rPr>
+          <w:rFonts w:hint="eastAsia"/>
+          <w:sz w:val="28"/>
+          <w:szCs w:val="28"/>
+        </w:rPr>
+        <w:t>北京东城</w:t>
+      </w:r>
+      <w:bookmarkEnd w:id="3"/>
+      <w:bookmarkEnd w:id="4"/>
+    </w:p>
+    <w:p>
+      <w:pPr>
+        <w:widowControl/>
+        <w:jc w:val="left"/>
+        <w:rPr>
+          <w:rFonts w:ascii="宋体" w:eastAsia="宋体" w:hAnsi="宋体" w:cs="宋体"/>
+          <w:kern w:val="0"/>
+          <w:sz w:val="24"/>
+          <w:szCs w:val="24"/>
+        </w:rPr>
+      </w:pPr>
+      <w:r>
+        <w:rPr>
+          <w:rFonts w:ascii="宋体" w:eastAsia="宋体" w:hAnsi="宋体" w:cs="宋体"/>
+          <w:kern w:val="0"/>
+          <w:sz w:val="24"/>
+          <w:szCs w:val="24"/>
+        </w:rPr>
+        <w:tab/>
+      </w:r>
+      <w:r>
+        <w:t>中海油能源发展股份有限公司</w:t>
+      </w:r>
+      <w:r>
+        <w:rPr>
+          <w:b/>
+          <w:bCs/>
+        </w:rPr>
+        <w:t>主营业务是能源技术服务、低碳环保与数字化、能源物流服务</w:t>
+      </w:r>
+      <w:r>
+        <w:t>。公司主要产品包括工程技术服务、装备设计制造、绿色涂料等。公司注重科技创新，公司共拥有已授权专利1,409项，国家及省部级科研奖励253项。此外，公司已成立32家企业技术中心，并管理多个经科技部或工信部备案的国家级科研机构，包括国家工业水处理工程技术研究中心、石化工业水处理国家工程实验室、国家涂料工程技术研究中心和海洋石油高效开发国家重点实验室等，覆盖能源技术服务、FPSO生产技术服务、能源物流服务、安全环保与</w:t>
+      </w:r>
+      <w:proofErr w:type="gramStart"/>
+      <w:r>
+        <w:t>节能四</w:t>
+      </w:r>
+      <w:proofErr w:type="gramEnd"/>
+      <w:r>
+        <w:t>大业务板块的多项业务。</w:t>
+      </w:r>
+    </w:p>
+    <w:p>
+      <w:pPr>
+        <w:widowControl/>
+        <w:shd w:val="clear" w:color="auto" w:fill="FFFFFF"/>
+        <w:jc w:val="left"/>
+      </w:pPr>
+    </w:p>
+    <w:p>
+      <w:pPr>
+        <w:widowControl/>
+        <w:shd w:val="clear" w:color="auto" w:fill="FFFFFF"/>
+        <w:jc w:val="left"/>
+      </w:pPr>
+      <w:r>
+        <w:rPr>
+          <w:rFonts w:hint="eastAsia"/>
+        </w:rPr>
+        <w:t>努力建设有中国特色的国际一流能源技术服务公司</w:t>
+      </w:r>
+    </w:p>
+    <w:p>
+      <w:pPr>
+        <w:widowControl/>
+        <w:shd w:val="clear" w:color="auto" w:fill="FFFFFF"/>
+        <w:jc w:val="left"/>
+      </w:pPr>
+    </w:p>
+    <w:p>
+      <w:pPr>
+        <w:widowControl/>
+        <w:shd w:val="clear" w:color="auto" w:fill="FFFFFF"/>
+        <w:jc w:val="left"/>
+      </w:pPr>
+      <w:r>
+        <w:rPr>
+          <w:rFonts w:hint="eastAsia"/>
+        </w:rPr>
+        <w:t>产品与服务</w:t>
+      </w:r>
+    </w:p>
+    <w:p>
+      <w:pPr>
+        <w:widowControl/>
+        <w:shd w:val="clear" w:color="auto" w:fill="FFFFFF"/>
+        <w:jc w:val="left"/>
+        <w:rPr>
+          <w:b/>
+          <w:bCs/>
+        </w:rPr>
+      </w:pPr>
+      <w:r>
+        <w:rPr>
+          <w:rFonts w:hint="eastAsia"/>
+          <w:b/>
+          <w:bCs/>
+        </w:rPr>
+        <w:t>能源技术服务</w:t>
+      </w:r>
+    </w:p>
+    <w:p>
+      <w:pPr>
+        <w:widowControl/>
+        <w:shd w:val="clear" w:color="auto" w:fill="FFFFFF"/>
+        <w:ind w:left="420"/>
+        <w:jc w:val="left"/>
+      </w:pPr>
+      <w:r>
+        <w:rPr>
+          <w:rFonts w:hint="eastAsia"/>
+        </w:rPr>
+        <w:t>为油气公司提供包括工程技术服务、装备设计制造与运维服务、油气田生产一体化服务等在内的全方位技术服务，并聚焦油气田生产阶段，从提高油田采收率、监督监理、油田作业支持、非常规油气一体化服务、设备设施运维一体化服务、FPSO生产运营服务等多个方面为海上和陆上油气公司的生产作业提供技术服务和支持保障。</w:t>
+      </w:r>
+    </w:p>
+    <w:p>
+      <w:pPr>
+        <w:widowControl/>
+        <w:shd w:val="clear" w:color="auto" w:fill="FFFFFF"/>
+        <w:jc w:val="left"/>
+        <w:rPr>
+          <w:b/>
+          <w:bCs/>
+        </w:rPr>
+      </w:pPr>
+      <w:r>
+        <w:rPr>
+          <w:rFonts w:hint="eastAsia"/>
+          <w:b/>
+          <w:bCs/>
+        </w:rPr>
+        <w:t>低碳环保与数字化</w:t>
+      </w:r>
+    </w:p>
+    <w:p>
+      <w:pPr>
+        <w:widowControl/>
+        <w:shd w:val="clear" w:color="auto" w:fill="FFFFFF"/>
+        <w:ind w:left="420"/>
+        <w:jc w:val="left"/>
+      </w:pPr>
+      <w:r>
+        <w:rPr>
+          <w:rFonts w:hint="eastAsia"/>
+        </w:rPr>
+        <w:t>公司为实现未来长期可持续发展，充分利用自身优势，积极投入开发的业务。公司重点发展安全应急、节能环保、水处理、绿色涂料、冷能利用、数字化等技术与服务；</w:t>
+      </w:r>
+      <w:r>
+        <w:rPr>
+          <w:rFonts w:hint="eastAsia"/>
+          <w:b/>
+          <w:bCs/>
+        </w:rPr>
+        <w:t>重点加速培育海上风电EPCI 总承包服务能力和运维一体化服务能力</w:t>
+      </w:r>
+      <w:r>
+        <w:rPr>
+          <w:rFonts w:hint="eastAsia"/>
+        </w:rPr>
+        <w:t>；加大低碳环保、数字化技术研发力度，完善产业服务链条，打造集数字化技术服务、绿色用能技术服务和绿色产品供应于一体的综合服务能力。</w:t>
+      </w:r>
+    </w:p>
+    <w:p>
+      <w:pPr>
+        <w:widowControl/>
+        <w:shd w:val="clear" w:color="auto" w:fill="FFFFFF"/>
+        <w:jc w:val="left"/>
+        <w:rPr>
+          <w:b/>
+          <w:bCs/>
+        </w:rPr>
+      </w:pPr>
+      <w:r>
+        <w:rPr>
+          <w:rFonts w:hint="eastAsia"/>
+          <w:b/>
+          <w:bCs/>
+        </w:rPr>
+        <w:t>能源物流服务</w:t>
+      </w:r>
+    </w:p>
+    <w:p>
+      <w:pPr>
+        <w:widowControl/>
+        <w:shd w:val="clear" w:color="auto" w:fill="FFFFFF"/>
+        <w:ind w:left="420"/>
+        <w:jc w:val="left"/>
+      </w:pPr>
+      <w:r>
+        <w:rPr>
+          <w:rFonts w:hint="eastAsia"/>
+        </w:rPr>
+        <w:t>侧重于为海洋石油行业的生产环节和中下游领域提供支持服务，通过海上物资供应及配餐服务为海上油气田开采提供后勤保障，通过协调服务协助石油公司海上油气外输，通过销售服务开展油气副产品分销。</w:t>
+      </w:r>
+    </w:p>
+    <w:p>
+      <w:pPr>
+        <w:widowControl/>
+        <w:shd w:val="clear" w:color="auto" w:fill="FFFFFF"/>
+        <w:ind w:left="420"/>
+        <w:jc w:val="left"/>
+      </w:pPr>
+    </w:p>
+    <w:p>
+      <w:pPr>
+        <w:widowControl/>
+        <w:shd w:val="clear" w:color="auto" w:fill="FFFFFF"/>
+        <w:jc w:val="left"/>
+      </w:pPr>
+    </w:p>
+    <w:p>
+      <w:pPr>
+        <w:widowControl/>
+        <w:shd w:val="clear" w:color="auto" w:fill="FFFFFF"/>
+        <w:jc w:val="left"/>
+      </w:pPr>
+    </w:p>
+    <w:p>
+      <w:pPr>
+        <w:widowControl/>
+        <w:jc w:val="left"/>
+      </w:pPr>
+      <w:r>
+        <w:br w:type="page"/>
+      </w:r>
+    </w:p>
+    <w:p>
+      <w:pPr>
+        <w:pStyle w:val="2"/>
+        <w:rPr>
+          <w:sz w:val="28"/>
+          <w:szCs w:val="28"/>
+        </w:rPr>
+      </w:pPr>
+      <w:bookmarkStart w:id="5" w:name="_Toc98112781"/>
+      <w:bookmarkStart w:id="6" w:name="_Toc98112847"/>
+      <w:r>
+        <w:rPr>
+          <w:rFonts w:hint="eastAsia"/>
+          <w:sz w:val="28"/>
+          <w:szCs w:val="28"/>
+        </w:rPr>
+        <w:lastRenderedPageBreak/>
+        <w:t>海</w:t>
+      </w:r>
+      <w:proofErr w:type="gramStart"/>
+      <w:r>
+        <w:rPr>
+          <w:rFonts w:hint="eastAsia"/>
+          <w:sz w:val="28"/>
+          <w:szCs w:val="28"/>
+        </w:rPr>
+        <w:t>油工程</w:t>
+      </w:r>
+      <w:proofErr w:type="gramEnd"/>
+      <w:r>
+        <w:rPr>
+          <w:rFonts w:hint="eastAsia"/>
+          <w:sz w:val="28"/>
+          <w:szCs w:val="28"/>
+        </w:rPr>
+        <w:t xml:space="preserve"> </w:t>
+      </w:r>
+      <w:r>
+        <w:rPr>
+          <w:sz w:val="28"/>
+          <w:szCs w:val="28"/>
+        </w:rPr>
+        <w:t xml:space="preserve">600583 </w:t>
+      </w:r>
+      <w:hyperlink r:id="rId9" w:history="1">
+        <w:r>
+          <w:rPr>
+            <w:color w:val="0000FF"/>
+            <w:sz w:val="28"/>
+            <w:szCs w:val="28"/>
+            <w:u w:val="single"/>
+          </w:rPr>
+          <w:t>http://www.cnoocengineering.com</w:t>
+        </w:r>
+      </w:hyperlink>
+      <w:r>
+        <w:rPr>
+          <w:sz w:val="28"/>
+          <w:szCs w:val="28"/>
+        </w:rPr>
+        <w:t xml:space="preserve"> </w:t>
+      </w:r>
+      <w:r>
+        <w:rPr>
+          <w:rFonts w:hint="eastAsia"/>
+          <w:sz w:val="28"/>
+          <w:szCs w:val="28"/>
+        </w:rPr>
+        <w:t>天津滨海</w:t>
+      </w:r>
+      <w:bookmarkEnd w:id="5"/>
+      <w:bookmarkEnd w:id="6"/>
+    </w:p>
+    <w:p>
+      <w:pPr>
+        <w:widowControl/>
+        <w:jc w:val="left"/>
+        <w:rPr>
+          <w:rFonts w:ascii="宋体" w:eastAsia="宋体" w:hAnsi="宋体" w:cs="宋体"/>
+          <w:kern w:val="0"/>
+          <w:sz w:val="24"/>
+          <w:szCs w:val="24"/>
+        </w:rPr>
+      </w:pPr>
+      <w:r>
+        <w:rPr>
+          <w:rFonts w:ascii="宋体" w:eastAsia="宋体" w:hAnsi="宋体" w:cs="宋体"/>
+          <w:kern w:val="0"/>
+          <w:sz w:val="24"/>
+          <w:szCs w:val="24"/>
+        </w:rPr>
+        <w:tab/>
+      </w:r>
+      <w:r>
+        <w:t>海洋石油工程股份有限公司</w:t>
+      </w:r>
+      <w:r>
+        <w:rPr>
+          <w:b/>
+          <w:bCs/>
+        </w:rPr>
+        <w:t>主营业务是海洋油气资源开发提供设计、陆地制造和海上安装、调试、维修等专业工程和技术服务</w:t>
+      </w:r>
+      <w:r>
+        <w:t>。公司产品包括海洋石油、天然气等。公司先后为中海油、道达尔、BP、壳牌等国际大客户提供过优质服务,业务范围遍及中国各海域,并多次远赴中东、东南亚等海域成功进行施工作业.公司有20多个项目获得中国各个级别的科技进步奖,其中总承包的崖城13-1气田陆地终端南山气体处理厂工程获中国建筑质量最高奖"鲁班奖"。</w:t>
+      </w:r>
+    </w:p>
+    <w:p>
+      <w:pPr>
+        <w:widowControl/>
+        <w:shd w:val="clear" w:color="auto" w:fill="FFFFFF"/>
+        <w:jc w:val="left"/>
+      </w:pPr>
+    </w:p>
+    <w:p>
+      <w:pPr>
+        <w:widowControl/>
+        <w:shd w:val="clear" w:color="auto" w:fill="FFFFFF"/>
+        <w:jc w:val="left"/>
+      </w:pPr>
+      <w:r>
+        <w:rPr>
+          <w:rFonts w:hint="eastAsia"/>
+        </w:rPr>
+        <w:t>更高性价比的引领者</w:t>
+      </w:r>
+    </w:p>
+    <w:p>
+      <w:pPr>
+        <w:widowControl/>
+        <w:shd w:val="clear" w:color="auto" w:fill="FFFFFF"/>
+        <w:jc w:val="left"/>
+      </w:pPr>
+    </w:p>
+    <w:p>
+      <w:pPr>
+        <w:widowControl/>
+        <w:shd w:val="clear" w:color="auto" w:fill="FFFFFF"/>
+        <w:jc w:val="left"/>
+      </w:pPr>
+      <w:r>
+        <w:rPr>
+          <w:rFonts w:hint="eastAsia"/>
+        </w:rPr>
+        <w:t>服务</w:t>
+      </w:r>
+    </w:p>
+    <w:p>
+      <w:pPr>
+        <w:widowControl/>
+        <w:shd w:val="clear" w:color="auto" w:fill="FFFFFF"/>
+        <w:jc w:val="left"/>
+      </w:pPr>
+      <w:r>
+        <w:rPr>
+          <w:rFonts w:hint="eastAsia"/>
+        </w:rPr>
+        <w:t>设计</w:t>
+      </w:r>
+    </w:p>
+    <w:p>
+      <w:pPr>
+        <w:widowControl/>
+        <w:shd w:val="clear" w:color="auto" w:fill="FFFFFF"/>
+        <w:jc w:val="left"/>
+      </w:pPr>
+      <w:r>
+        <w:rPr>
+          <w:rFonts w:hint="eastAsia"/>
+        </w:rPr>
+        <w:t>建造</w:t>
+      </w:r>
+    </w:p>
+    <w:p>
+      <w:pPr>
+        <w:widowControl/>
+        <w:shd w:val="clear" w:color="auto" w:fill="FFFFFF"/>
+        <w:jc w:val="left"/>
+      </w:pPr>
+      <w:r>
+        <w:rPr>
+          <w:rFonts w:hint="eastAsia"/>
+        </w:rPr>
+        <w:t>安装</w:t>
+      </w:r>
+    </w:p>
+    <w:p>
+      <w:pPr>
+        <w:widowControl/>
+        <w:shd w:val="clear" w:color="auto" w:fill="FFFFFF"/>
+        <w:jc w:val="left"/>
+      </w:pPr>
+      <w:r>
+        <w:rPr>
+          <w:rFonts w:hint="eastAsia"/>
+        </w:rPr>
+        <w:t>水下工程</w:t>
+      </w:r>
+    </w:p>
+    <w:p>
+      <w:pPr>
+        <w:widowControl/>
+        <w:shd w:val="clear" w:color="auto" w:fill="FFFFFF"/>
+        <w:jc w:val="left"/>
+      </w:pPr>
+      <w:r>
+        <w:rPr>
+          <w:rFonts w:hint="eastAsia"/>
+        </w:rPr>
+        <w:t>技术服务</w:t>
+      </w:r>
+    </w:p>
+    <w:p>
+      <w:pPr>
+        <w:widowControl/>
+        <w:shd w:val="clear" w:color="auto" w:fill="FFFFFF"/>
+        <w:jc w:val="left"/>
+      </w:pPr>
+      <w:r>
+        <w:rPr>
+          <w:rFonts w:hint="eastAsia"/>
+        </w:rPr>
+        <w:t>特种设备</w:t>
+      </w:r>
+    </w:p>
+    <w:p>
+      <w:pPr>
+        <w:widowControl/>
+        <w:shd w:val="clear" w:color="auto" w:fill="FFFFFF"/>
+        <w:jc w:val="left"/>
+      </w:pPr>
+      <w:r>
+        <w:rPr>
+          <w:rFonts w:hint="eastAsia"/>
+        </w:rPr>
+        <w:t>L</w:t>
+      </w:r>
+      <w:r>
+        <w:t>NG</w:t>
+      </w:r>
+    </w:p>
+    <w:p>
+      <w:pPr>
+        <w:widowControl/>
+        <w:shd w:val="clear" w:color="auto" w:fill="FFFFFF"/>
+        <w:jc w:val="left"/>
+      </w:pPr>
+    </w:p>
+    <w:p>
+      <w:pPr>
+        <w:widowControl/>
+        <w:jc w:val="left"/>
+        <w:rPr>
+          <w:rFonts w:asciiTheme="majorHAnsi" w:eastAsiaTheme="majorEastAsia" w:hAnsiTheme="majorHAnsi" w:cstheme="majorBidi"/>
+          <w:b/>
+          <w:bCs/>
+          <w:sz w:val="28"/>
+          <w:szCs w:val="28"/>
+        </w:rPr>
+      </w:pPr>
+      <w:r>
+        <w:rPr>
+          <w:sz w:val="28"/>
+          <w:szCs w:val="28"/>
+        </w:rPr>
+        <w:br w:type="page"/>
+      </w:r>
+    </w:p>
+    <w:p>
+      <w:pPr>
+        <w:pStyle w:val="2"/>
+        <w:rPr>
+          <w:sz w:val="28"/>
+          <w:szCs w:val="28"/>
+        </w:rPr>
+      </w:pPr>
+      <w:bookmarkStart w:id="7" w:name="_Toc98112782"/>
+      <w:bookmarkStart w:id="8" w:name="_Toc98112848"/>
+      <w:r>
+        <w:rPr>
+          <w:rFonts w:hint="eastAsia"/>
+          <w:sz w:val="28"/>
+          <w:szCs w:val="28"/>
+        </w:rPr>
+        <w:lastRenderedPageBreak/>
+        <w:t xml:space="preserve">中油工程 </w:t>
+      </w:r>
+      <w:r>
+        <w:rPr>
+          <w:sz w:val="28"/>
+          <w:szCs w:val="28"/>
+        </w:rPr>
+        <w:t xml:space="preserve">600339 </w:t>
+      </w:r>
+      <w:hyperlink r:id="rId10" w:history="1">
+        <w:r>
+          <w:rPr>
+            <w:rStyle w:val="a7"/>
+            <w:sz w:val="28"/>
+            <w:szCs w:val="28"/>
+          </w:rPr>
+          <w:t>http://www.cpec.com.cn</w:t>
+        </w:r>
+      </w:hyperlink>
+      <w:r>
+        <w:rPr>
+          <w:sz w:val="28"/>
+          <w:szCs w:val="28"/>
+        </w:rPr>
+        <w:t xml:space="preserve"> </w:t>
+      </w:r>
+      <w:r>
+        <w:rPr>
+          <w:rFonts w:hint="eastAsia"/>
+          <w:sz w:val="28"/>
+          <w:szCs w:val="28"/>
+        </w:rPr>
+        <w:t>北京昌平</w:t>
+      </w:r>
+      <w:bookmarkEnd w:id="7"/>
+      <w:bookmarkEnd w:id="8"/>
+    </w:p>
+    <w:p>
+      <w:r>
+        <w:tab/>
+        <w:t>中国石油集团工程股份有限公司</w:t>
+      </w:r>
+      <w:r>
+        <w:rPr>
+          <w:b/>
+          <w:bCs/>
+        </w:rPr>
+        <w:t>主营业务为石油工程设计、施工及总承包等相关工程建设业务</w:t>
+      </w:r>
+      <w:r>
+        <w:t>。公司主要服务包括煤化工工程、海洋石油工程、项目管理等。中亚管道、尼日尔原油管道、中缅天然气管道工程（缅甸段）、伊朗北阿扎德甘油田地</w:t>
+      </w:r>
+      <w:proofErr w:type="gramStart"/>
+      <w:r>
+        <w:t>面设施</w:t>
+      </w:r>
+      <w:proofErr w:type="gramEnd"/>
+      <w:r>
+        <w:t>开发、哈萨克斯坦PKOP炼厂改造工程等项目荣获国家优质工程金奖（境外工程）；独山子石化千万吨炼油、百万吨乙烯工程荣获新中国成立60周年“百项重大经典建设工程”；中俄东线（北段）工程获得习近平总书记高度赞誉。</w:t>
+      </w:r>
+    </w:p>
+    <w:p/>
+    <w:p>
+      <w:r>
+        <w:rPr>
+          <w:rFonts w:hint="eastAsia"/>
+        </w:rPr>
+        <w:t>专业服务</w:t>
+      </w:r>
+    </w:p>
+    <w:p>
+      <w:pPr>
+        <w:rPr>
+          <w:b/>
+          <w:bCs/>
+        </w:rPr>
+      </w:pPr>
+      <w:r>
+        <w:rPr>
+          <w:rFonts w:hint="eastAsia"/>
+          <w:b/>
+          <w:bCs/>
+        </w:rPr>
+        <w:t>上游服务</w:t>
+      </w:r>
+    </w:p>
+    <w:p>
+      <w:r>
+        <w:tab/>
+      </w:r>
+      <w:r>
+        <w:rPr>
+          <w:rFonts w:hint="eastAsia"/>
+        </w:rPr>
+        <w:t>主要从事油气田地面工程、天然气液化工程和海上石油工程平台建设</w:t>
+      </w:r>
+    </w:p>
+    <w:p>
+      <w:pPr>
+        <w:rPr>
+          <w:b/>
+          <w:bCs/>
+        </w:rPr>
+      </w:pPr>
+      <w:r>
+        <w:rPr>
+          <w:rFonts w:hint="eastAsia"/>
+          <w:b/>
+          <w:bCs/>
+        </w:rPr>
+        <w:t>中游服务</w:t>
+      </w:r>
+    </w:p>
+    <w:p>
+      <w:r>
+        <w:tab/>
+      </w:r>
+      <w:r>
+        <w:rPr>
+          <w:rFonts w:hint="eastAsia"/>
+        </w:rPr>
+        <w:t>主要从事陆上及海洋管道工程、化工石油储库工程建设</w:t>
+      </w:r>
+    </w:p>
+    <w:p>
+      <w:pPr>
+        <w:rPr>
+          <w:b/>
+          <w:bCs/>
+        </w:rPr>
+      </w:pPr>
+      <w:r>
+        <w:rPr>
+          <w:rFonts w:hint="eastAsia"/>
+          <w:b/>
+          <w:bCs/>
+        </w:rPr>
+        <w:t>下游服务</w:t>
+      </w:r>
+    </w:p>
+    <w:p>
+      <w:r>
+        <w:tab/>
+      </w:r>
+      <w:r>
+        <w:rPr>
+          <w:rFonts w:hint="eastAsia"/>
+        </w:rPr>
+        <w:t>主要从事炼油工程、化学工程、L</w:t>
+      </w:r>
+      <w:r>
+        <w:t>NG</w:t>
+      </w:r>
+      <w:r>
+        <w:rPr>
+          <w:rFonts w:hint="eastAsia"/>
+        </w:rPr>
+        <w:t>接收存储气化工程建设</w:t>
+      </w:r>
+    </w:p>
+    <w:p>
+      <w:pPr>
+        <w:rPr>
+          <w:b/>
+          <w:bCs/>
+        </w:rPr>
+      </w:pPr>
+      <w:r>
+        <w:rPr>
+          <w:rFonts w:hint="eastAsia"/>
+          <w:b/>
+          <w:bCs/>
+        </w:rPr>
+        <w:t>环境工程</w:t>
+      </w:r>
+    </w:p>
+    <w:p>
+      <w:r>
+        <w:tab/>
+      </w:r>
+      <w:r>
+        <w:rPr>
+          <w:rFonts w:hint="eastAsia"/>
+        </w:rPr>
+        <w:t>主要从事环境工程、纺织化纤工程建设</w:t>
+      </w:r>
+    </w:p>
+    <w:p>
+      <w:pPr>
+        <w:rPr>
+          <w:b/>
+          <w:bCs/>
+        </w:rPr>
+      </w:pPr>
+      <w:r>
+        <w:rPr>
+          <w:rFonts w:hint="eastAsia"/>
+          <w:b/>
+          <w:bCs/>
+        </w:rPr>
+        <w:t>项目管理</w:t>
+      </w:r>
+    </w:p>
+    <w:p>
+      <w:r>
+        <w:tab/>
+      </w:r>
+      <w:r>
+        <w:rPr>
+          <w:rFonts w:hint="eastAsia"/>
+        </w:rPr>
+        <w:t>主要从事工程咨询、项目管理、设备监造、设计及施工监理、安全及环境监理等业务</w:t>
+      </w:r>
+    </w:p>
+    <w:p>
+      <w:pPr>
+        <w:widowControl/>
+        <w:jc w:val="left"/>
+      </w:pPr>
+      <w:r>
+        <w:br w:type="page"/>
+      </w:r>
+    </w:p>
+    <w:p>
+      <w:pPr>
+        <w:pStyle w:val="2"/>
+        <w:rPr>
+          <w:sz w:val="28"/>
+          <w:szCs w:val="28"/>
+        </w:rPr>
+      </w:pPr>
+      <w:bookmarkStart w:id="9" w:name="_Toc98112783"/>
+      <w:bookmarkStart w:id="10" w:name="_Toc98112849"/>
+      <w:proofErr w:type="gramStart"/>
+      <w:r>
+        <w:rPr>
+          <w:rFonts w:hint="eastAsia"/>
+          <w:sz w:val="28"/>
+          <w:szCs w:val="28"/>
+        </w:rPr>
+        <w:lastRenderedPageBreak/>
+        <w:t>石化油服</w:t>
+      </w:r>
+      <w:proofErr w:type="gramEnd"/>
+      <w:r>
+        <w:rPr>
+          <w:rFonts w:hint="eastAsia"/>
+          <w:sz w:val="28"/>
+          <w:szCs w:val="28"/>
+        </w:rPr>
+        <w:t xml:space="preserve"> </w:t>
+      </w:r>
+      <w:r>
+        <w:rPr>
+          <w:sz w:val="28"/>
+          <w:szCs w:val="28"/>
+        </w:rPr>
+        <w:t xml:space="preserve">600871 </w:t>
+      </w:r>
+      <w:hyperlink r:id="rId11" w:history="1">
+        <w:r>
+          <w:rPr>
+            <w:rStyle w:val="a7"/>
+            <w:sz w:val="28"/>
+            <w:szCs w:val="28"/>
+          </w:rPr>
+          <w:t>http://ssc.sinopec.com</w:t>
+        </w:r>
+      </w:hyperlink>
+      <w:r>
+        <w:rPr>
+          <w:sz w:val="28"/>
+          <w:szCs w:val="28"/>
+        </w:rPr>
+        <w:t xml:space="preserve"> </w:t>
+      </w:r>
+      <w:r>
+        <w:rPr>
+          <w:rFonts w:hint="eastAsia"/>
+          <w:sz w:val="28"/>
+          <w:szCs w:val="28"/>
+        </w:rPr>
+        <w:t>北京朝阳</w:t>
+      </w:r>
+      <w:bookmarkEnd w:id="9"/>
+      <w:bookmarkEnd w:id="10"/>
+    </w:p>
+    <w:p>
+      <w:pPr>
+        <w:widowControl/>
+        <w:shd w:val="clear" w:color="auto" w:fill="FFFFFF"/>
+        <w:jc w:val="left"/>
+      </w:pPr>
+      <w:r>
+        <w:tab/>
+        <w:t>中石化石油工程技术服务股份有限公司</w:t>
+      </w:r>
+      <w:r>
+        <w:rPr>
+          <w:b/>
+          <w:bCs/>
+        </w:rPr>
+        <w:t>主要油气勘探开发工程施工与技术服务</w:t>
+      </w:r>
+      <w:r>
+        <w:t>；公司的主要产品为地球物理、钻井、测录井、井下特种作业、工程建设；2018年，公司全年申请国内外专利562件，获得国内外专利授权465件，“一种海上多方位石油钻修井自升式平台”获2018年度国家专利优秀奖。2019年全年获得国内外专利授权351项。</w:t>
+      </w:r>
+    </w:p>
+    <w:p>
+      <w:pPr>
+        <w:widowControl/>
+        <w:shd w:val="clear" w:color="auto" w:fill="FFFFFF"/>
+        <w:jc w:val="left"/>
+      </w:pPr>
+    </w:p>
+    <w:p>
+      <w:pPr>
+        <w:widowControl/>
+        <w:shd w:val="clear" w:color="auto" w:fill="FFFFFF"/>
+        <w:jc w:val="left"/>
+      </w:pPr>
+      <w:r>
+        <w:rPr>
+          <w:rFonts w:hint="eastAsia"/>
+        </w:rPr>
+        <w:t>目前已经形成非洲、美洲、中亚、南亚及东南亚五大规模市场，成为沙特、科威特和厄瓜多尔国家石油公司最大陆上钻井承包商、阿尔及利亚石油公司最大国际地球物理承包商。</w:t>
+      </w:r>
+    </w:p>
+    <w:p>
+      <w:pPr>
+        <w:widowControl/>
+        <w:shd w:val="clear" w:color="auto" w:fill="FFFFFF"/>
+        <w:jc w:val="left"/>
+      </w:pPr>
+    </w:p>
+    <w:p>
+      <w:pPr>
+        <w:widowControl/>
+        <w:shd w:val="clear" w:color="auto" w:fill="FFFFFF"/>
+        <w:jc w:val="left"/>
+      </w:pPr>
+      <w:r>
+        <w:rPr>
+          <w:rFonts w:hint="eastAsia"/>
+        </w:rPr>
+        <w:t>全产业链服务</w:t>
+      </w:r>
+    </w:p>
+    <w:p>
+      <w:pPr>
+        <w:widowControl/>
+        <w:shd w:val="clear" w:color="auto" w:fill="FFFFFF"/>
+        <w:jc w:val="left"/>
+        <w:rPr>
+          <w:b/>
+          <w:bCs/>
+        </w:rPr>
+      </w:pPr>
+      <w:r>
+        <w:rPr>
+          <w:rFonts w:hint="eastAsia"/>
+          <w:b/>
+          <w:bCs/>
+        </w:rPr>
+        <w:t>地球物理</w:t>
+      </w:r>
+    </w:p>
+    <w:p>
+      <w:pPr>
+        <w:widowControl/>
+        <w:shd w:val="clear" w:color="auto" w:fill="FFFFFF"/>
+        <w:jc w:val="left"/>
+      </w:pPr>
+      <w:r>
+        <w:tab/>
+      </w:r>
+      <w:r>
+        <w:rPr>
+          <w:rFonts w:hint="eastAsia"/>
+        </w:rPr>
+        <w:t>涵盖资料采集、处理、解释、技术研发、装备制造、油藏服务全环节</w:t>
+      </w:r>
+    </w:p>
+    <w:p>
+      <w:pPr>
+        <w:widowControl/>
+        <w:shd w:val="clear" w:color="auto" w:fill="FFFFFF"/>
+        <w:jc w:val="left"/>
+        <w:rPr>
+          <w:b/>
+          <w:bCs/>
+        </w:rPr>
+      </w:pPr>
+      <w:r>
+        <w:rPr>
+          <w:rFonts w:hint="eastAsia"/>
+          <w:b/>
+          <w:bCs/>
+        </w:rPr>
+        <w:t>钻井</w:t>
+      </w:r>
+    </w:p>
+    <w:p>
+      <w:pPr>
+        <w:widowControl/>
+        <w:shd w:val="clear" w:color="auto" w:fill="FFFFFF"/>
+        <w:jc w:val="left"/>
+      </w:pPr>
+      <w:r>
+        <w:tab/>
+      </w:r>
+      <w:r>
+        <w:rPr>
+          <w:rFonts w:hint="eastAsia"/>
+        </w:rPr>
+        <w:t>业务领域涵盖钻完井、钻井技术分服务、钻井工具制造</w:t>
+      </w:r>
+    </w:p>
+    <w:p>
+      <w:pPr>
+        <w:widowControl/>
+        <w:shd w:val="clear" w:color="auto" w:fill="FFFFFF"/>
+        <w:jc w:val="left"/>
+        <w:rPr>
+          <w:b/>
+          <w:bCs/>
+        </w:rPr>
+      </w:pPr>
+      <w:r>
+        <w:rPr>
+          <w:rFonts w:hint="eastAsia"/>
+          <w:b/>
+          <w:bCs/>
+        </w:rPr>
+        <w:t>测录井</w:t>
+      </w:r>
+    </w:p>
+    <w:p>
+      <w:pPr>
+        <w:widowControl/>
+        <w:shd w:val="clear" w:color="auto" w:fill="FFFFFF"/>
+        <w:jc w:val="left"/>
+      </w:pPr>
+      <w:r>
+        <w:tab/>
+      </w:r>
+      <w:r>
+        <w:rPr>
+          <w:rFonts w:hint="eastAsia"/>
+        </w:rPr>
+        <w:t>业务范围涵盖测录</w:t>
+      </w:r>
+      <w:proofErr w:type="gramStart"/>
+      <w:r>
+        <w:rPr>
+          <w:rFonts w:hint="eastAsia"/>
+        </w:rPr>
+        <w:t>井资料</w:t>
+      </w:r>
+      <w:proofErr w:type="gramEnd"/>
+      <w:r>
+        <w:rPr>
+          <w:rFonts w:hint="eastAsia"/>
+        </w:rPr>
+        <w:t>采集、处理、解释、方法研究、专业仪器、软件研制</w:t>
+      </w:r>
+    </w:p>
+    <w:p>
+      <w:pPr>
+        <w:widowControl/>
+        <w:shd w:val="clear" w:color="auto" w:fill="FFFFFF"/>
+        <w:jc w:val="left"/>
+      </w:pPr>
+      <w:r>
+        <w:rPr>
+          <w:rFonts w:hint="eastAsia"/>
+        </w:rPr>
+        <w:t>特种作业</w:t>
+      </w:r>
+    </w:p>
+    <w:p>
+      <w:pPr>
+        <w:widowControl/>
+        <w:shd w:val="clear" w:color="auto" w:fill="FFFFFF"/>
+        <w:jc w:val="left"/>
+      </w:pPr>
+      <w:r>
+        <w:tab/>
+      </w:r>
+      <w:r>
+        <w:rPr>
+          <w:rFonts w:hint="eastAsia"/>
+        </w:rPr>
+        <w:t>涵盖储层改造、试油(气</w:t>
+      </w:r>
+      <w:r>
+        <w:t>)</w:t>
+      </w:r>
+      <w:r>
+        <w:rPr>
+          <w:rFonts w:hint="eastAsia"/>
+        </w:rPr>
+        <w:t>测试、大修侧钻、生产完井、强化采油等领域</w:t>
+      </w:r>
+    </w:p>
+    <w:p>
+      <w:pPr>
+        <w:widowControl/>
+        <w:shd w:val="clear" w:color="auto" w:fill="FFFFFF"/>
+        <w:jc w:val="left"/>
+      </w:pPr>
+      <w:r>
+        <w:rPr>
+          <w:rFonts w:hint="eastAsia"/>
+        </w:rPr>
+        <w:t>工程建设</w:t>
+      </w:r>
+    </w:p>
+    <w:p>
+      <w:pPr>
+        <w:widowControl/>
+        <w:jc w:val="left"/>
+      </w:pPr>
+    </w:p>
+    <w:p>
+      <w:pPr>
+        <w:widowControl/>
+        <w:jc w:val="left"/>
+        <w:rPr>
+          <w:rFonts w:asciiTheme="majorHAnsi" w:eastAsiaTheme="majorEastAsia" w:hAnsiTheme="majorHAnsi" w:cstheme="majorBidi"/>
+          <w:b/>
+          <w:bCs/>
+          <w:sz w:val="28"/>
+          <w:szCs w:val="28"/>
+        </w:rPr>
+      </w:pPr>
+      <w:r>
+        <w:rPr>
+          <w:sz w:val="28"/>
+          <w:szCs w:val="28"/>
+        </w:rPr>
+        <w:br w:type="page"/>
+      </w:r>
+    </w:p>
+    <w:p>
+      <w:pPr>
+        <w:pStyle w:val="2"/>
+        <w:rPr>
+          <w:sz w:val="28"/>
+          <w:szCs w:val="28"/>
+        </w:rPr>
+      </w:pPr>
+      <w:bookmarkStart w:id="11" w:name="_Toc98112784"/>
+      <w:bookmarkStart w:id="12" w:name="_Toc98112850"/>
+      <w:r>
+        <w:rPr>
+          <w:rFonts w:hint="eastAsia"/>
+          <w:sz w:val="28"/>
+          <w:szCs w:val="28"/>
+        </w:rPr>
+        <w:lastRenderedPageBreak/>
+        <w:t xml:space="preserve">石化机械 </w:t>
+      </w:r>
+      <w:r>
+        <w:rPr>
+          <w:sz w:val="28"/>
+          <w:szCs w:val="28"/>
+        </w:rPr>
+        <w:t xml:space="preserve">000852 </w:t>
+      </w:r>
+      <w:hyperlink r:id="rId12" w:history="1">
+        <w:r>
+          <w:rPr>
+            <w:color w:val="0000FF"/>
+            <w:sz w:val="28"/>
+            <w:szCs w:val="28"/>
+            <w:u w:val="single"/>
+          </w:rPr>
+          <w:t>http://sofe.sinopec.com</w:t>
+        </w:r>
+      </w:hyperlink>
+      <w:r>
+        <w:rPr>
+          <w:sz w:val="28"/>
+          <w:szCs w:val="28"/>
+        </w:rPr>
+        <w:t xml:space="preserve"> </w:t>
+      </w:r>
+      <w:r>
+        <w:rPr>
+          <w:rFonts w:hint="eastAsia"/>
+          <w:sz w:val="28"/>
+          <w:szCs w:val="28"/>
+        </w:rPr>
+        <w:t>湖北武汉</w:t>
+      </w:r>
+      <w:bookmarkEnd w:id="11"/>
+      <w:bookmarkEnd w:id="12"/>
+    </w:p>
+    <w:p>
+      <w:pPr>
+        <w:widowControl/>
+        <w:jc w:val="left"/>
+      </w:pPr>
+      <w:r>
+        <w:rPr>
+          <w:rFonts w:ascii="宋体" w:eastAsia="宋体" w:hAnsi="宋体" w:cs="宋体"/>
+          <w:kern w:val="0"/>
+          <w:sz w:val="24"/>
+          <w:szCs w:val="24"/>
+        </w:rPr>
+        <w:tab/>
+      </w:r>
+      <w:r>
+        <w:t>中石化石油机械股份有限公司的</w:t>
+      </w:r>
+      <w:r>
+        <w:rPr>
+          <w:b/>
+          <w:bCs/>
+        </w:rPr>
+        <w:t>主营业务是油气开采机械设备、钻头钻具、井下工具、压缩机以及油气钢管产品的设计、研发、制造、销售、租赁和一体化服务</w:t>
+      </w:r>
+      <w:r>
+        <w:t>。主导产品涵盖石油工程、油气开发、油气集输三大领域，覆盖陆地和海洋油气田，具体包括钻头钻具、钻井装备、固井装备、高压管汇、压裂装备、修井装备、特种作业装备、完井工具、油气集输钢管、天然气压缩机、井口及地面装置、环保装备等。</w:t>
+      </w:r>
+      <w:r>
+        <w:rPr>
+          <w:b/>
+          <w:bCs/>
+        </w:rPr>
+        <w:t>公司是国内仅有几家能提供大型石油石化项目成套设备的企业之一，具备较为突出的制造优势、技术优势和质量优势。</w:t>
+      </w:r>
+      <w:r>
+        <w:t>公司是国内研发实力领先、产品门类齐全、具有一定国际竞争力的油气装备重要骨干企业，是中石化集团唯一的油气装备研发、制造与专业技术服务中心。</w:t>
+      </w:r>
+    </w:p>
+    <w:p>
+      <w:pPr>
+        <w:widowControl/>
+        <w:jc w:val="left"/>
+      </w:pPr>
+    </w:p>
+    <w:p>
+      <w:pPr>
+        <w:widowControl/>
+        <w:jc w:val="left"/>
+      </w:pPr>
+    </w:p>
+    <w:p>
+      <w:pPr>
+        <w:widowControl/>
+        <w:jc w:val="left"/>
+      </w:pPr>
+      <w:r>
+        <w:rPr>
+          <w:rFonts w:hint="eastAsia"/>
+        </w:rPr>
+        <w:t>产品及业务</w:t>
+      </w:r>
+    </w:p>
+    <w:p>
+      <w:pPr>
+        <w:widowControl/>
+        <w:jc w:val="left"/>
+        <w:rPr>
+          <w:b/>
+          <w:bCs/>
+        </w:rPr>
+      </w:pPr>
+      <w:r>
+        <w:rPr>
+          <w:rFonts w:hint="eastAsia"/>
+          <w:b/>
+          <w:bCs/>
+        </w:rPr>
+        <w:t>钻井工程装备</w:t>
+      </w:r>
+    </w:p>
+    <w:p>
+      <w:pPr>
+        <w:widowControl/>
+        <w:jc w:val="left"/>
+      </w:pPr>
+      <w:r>
+        <w:tab/>
+      </w:r>
+      <w:r>
+        <w:rPr>
+          <w:rFonts w:hint="eastAsia"/>
+        </w:rPr>
+        <w:t>主要产品包括钻机、固井设备、修井设备、钻头、钻具、辅助破岩工具等</w:t>
+      </w:r>
+    </w:p>
+    <w:p>
+      <w:pPr>
+        <w:widowControl/>
+        <w:jc w:val="left"/>
+        <w:rPr>
+          <w:b/>
+          <w:bCs/>
+        </w:rPr>
+      </w:pPr>
+      <w:r>
+        <w:rPr>
+          <w:rFonts w:hint="eastAsia"/>
+          <w:b/>
+          <w:bCs/>
+        </w:rPr>
+        <w:t>采油(气</w:t>
+      </w:r>
+      <w:r>
+        <w:rPr>
+          <w:b/>
+          <w:bCs/>
+        </w:rPr>
+        <w:t>)</w:t>
+      </w:r>
+      <w:r>
+        <w:rPr>
+          <w:rFonts w:hint="eastAsia"/>
+          <w:b/>
+          <w:bCs/>
+        </w:rPr>
+        <w:t>工程装备</w:t>
+      </w:r>
+    </w:p>
+    <w:p>
+      <w:pPr>
+        <w:widowControl/>
+        <w:ind w:left="420"/>
+        <w:jc w:val="left"/>
+      </w:pPr>
+      <w:r>
+        <w:rPr>
+          <w:rFonts w:hint="eastAsia"/>
+        </w:rPr>
+        <w:t>主要产品包括压裂装备、连续管作业装备、带压作业装备、高压流体控制产品、油田井下工具等</w:t>
+      </w:r>
+    </w:p>
+    <w:p>
+      <w:pPr>
+        <w:widowControl/>
+        <w:jc w:val="left"/>
+        <w:rPr>
+          <w:b/>
+          <w:bCs/>
+        </w:rPr>
+      </w:pPr>
+      <w:r>
+        <w:rPr>
+          <w:rFonts w:hint="eastAsia"/>
+          <w:b/>
+          <w:bCs/>
+        </w:rPr>
+        <w:t>采输装备</w:t>
+      </w:r>
+    </w:p>
+    <w:p>
+      <w:pPr>
+        <w:widowControl/>
+        <w:jc w:val="left"/>
+      </w:pPr>
+      <w:r>
+        <w:tab/>
+      </w:r>
+      <w:r>
+        <w:rPr>
+          <w:rFonts w:hint="eastAsia"/>
+        </w:rPr>
+        <w:t>主要产品包括压缩机、油气输送钢管、井口装置等</w:t>
+      </w:r>
+    </w:p>
+    <w:p>
+      <w:pPr>
+        <w:widowControl/>
+        <w:jc w:val="left"/>
+        <w:rPr>
+          <w:b/>
+          <w:bCs/>
+        </w:rPr>
+      </w:pPr>
+      <w:r>
+        <w:rPr>
+          <w:rFonts w:hint="eastAsia"/>
+          <w:b/>
+          <w:bCs/>
+        </w:rPr>
+        <w:t>海洋油气装备</w:t>
+      </w:r>
+    </w:p>
+    <w:p>
+      <w:pPr>
+        <w:widowControl/>
+        <w:jc w:val="left"/>
+        <w:rPr>
+          <w:b/>
+          <w:bCs/>
+        </w:rPr>
+      </w:pPr>
+      <w:r>
+        <w:rPr>
+          <w:rFonts w:hint="eastAsia"/>
+          <w:b/>
+          <w:bCs/>
+        </w:rPr>
+        <w:t>环保装备</w:t>
+      </w:r>
+    </w:p>
+    <w:p>
+      <w:pPr>
+        <w:widowControl/>
+        <w:jc w:val="left"/>
+        <w:rPr>
+          <w:b/>
+          <w:bCs/>
+        </w:rPr>
+      </w:pPr>
+      <w:r>
+        <w:rPr>
+          <w:rFonts w:hint="eastAsia"/>
+          <w:b/>
+          <w:bCs/>
+        </w:rPr>
+        <w:t>炼化装备</w:t>
+      </w:r>
+    </w:p>
+    <w:p>
+      <w:pPr>
+        <w:widowControl/>
+        <w:jc w:val="left"/>
+        <w:rPr>
+          <w:b/>
+          <w:bCs/>
+        </w:rPr>
+      </w:pPr>
+      <w:r>
+        <w:rPr>
+          <w:rFonts w:hint="eastAsia"/>
+          <w:b/>
+          <w:bCs/>
+        </w:rPr>
+        <w:t>其他(社会</w:t>
+      </w:r>
+      <w:r>
+        <w:rPr>
+          <w:b/>
+          <w:bCs/>
+        </w:rPr>
+        <w:t>)</w:t>
+      </w:r>
+      <w:r>
+        <w:rPr>
+          <w:rFonts w:hint="eastAsia"/>
+          <w:b/>
+          <w:bCs/>
+        </w:rPr>
+        <w:t>产品</w:t>
+      </w:r>
+    </w:p>
+    <w:p>
+      <w:pPr>
+        <w:widowControl/>
+        <w:jc w:val="left"/>
+        <w:rPr>
+          <w:b/>
+          <w:bCs/>
+        </w:rPr>
+      </w:pPr>
+      <w:r>
+        <w:rPr>
+          <w:rFonts w:hint="eastAsia"/>
+          <w:b/>
+          <w:bCs/>
+        </w:rPr>
+        <w:t>特色检测</w:t>
+      </w:r>
+    </w:p>
+    <w:p>
+      <w:pPr>
+        <w:widowControl/>
+        <w:shd w:val="clear" w:color="auto" w:fill="FFFFFF"/>
+        <w:jc w:val="left"/>
+      </w:pPr>
+    </w:p>
+    <w:p>
+      <w:pPr>
+        <w:widowControl/>
+        <w:jc w:val="left"/>
+      </w:pPr>
+      <w:r>
+        <w:br w:type="page"/>
+      </w:r>
+    </w:p>
+    <w:sdt>
+      <w:sdtPr>
+        <w:rPr>
+          <w:lang w:val="zh-CN"/>
+        </w:rPr>
+        <w:id w:val="-2073024531"/>
+        <w:docPartObj>
+          <w:docPartGallery w:val="Table of Contents"/>
+          <w:docPartUnique/>
+        </w:docPartObj>
+      </w:sdtPr>
+      <w:sdtEndPr>
+        <w:rPr>
+          <w:rFonts w:asciiTheme="minorHAnsi" w:eastAsiaTheme="minorEastAsia" w:hAnsiTheme="minorHAnsi" w:cstheme="minorBidi"/>
+          <w:b/>
+          <w:bCs/>
+          <w:color w:val="auto"/>
+          <w:kern w:val="2"/>
+          <w:sz w:val="21"/>
+          <w:szCs w:val="22"/>
+        </w:rPr>
+      </w:sdtEndPr>
+      <w:sdtContent>
+        <w:p>
+          <w:pPr>
+            <w:pStyle w:val="TOC"/>
+            <w:jc w:val="center"/>
+            <w:rPr>
+              <w:rFonts w:hint="eastAsia"/>
+            </w:rPr>
+          </w:pPr>
+          <w:r>
+            <w:rPr>
+              <w:rFonts w:hint="eastAsia"/>
+              <w:lang w:val="zh-CN"/>
+            </w:rPr>
+            <w:t>石油设备</w:t>
+          </w:r>
+        </w:p>
+        <w:p>
+          <w:pPr>
+            <w:pStyle w:val="TOC2"/>
+            <w:tabs>
+              <w:tab w:val="right" w:leader="dot" w:pos="8296"/>
+            </w:tabs>
+            <w:rPr>
+              <w:noProof/>
+            </w:rPr>
+          </w:pPr>
+          <w:r>
+            <w:fldChar w:fldCharType="begin"/>
+          </w:r>
+          <w:r>
+            <w:instrText xml:space="preserve"> TOC \o "1-3" \h \z \u </w:instrText>
+          </w:r>
+          <w:r>
+            <w:fldChar w:fldCharType="separate"/>
+          </w:r>
+          <w:hyperlink w:anchor="_Toc98112845" w:history="1">
+            <w:r>
+              <w:rPr>
+                <w:rStyle w:val="a7"/>
+                <w:noProof/>
+              </w:rPr>
+              <w:t>中海油服 601808 http://www.cosl.com.cn 河北廊坊</w:t>
+            </w:r>
+            <w:r>
+              <w:rPr>
+                <w:noProof/>
+                <w:webHidden/>
+              </w:rPr>
+              <w:tab/>
+            </w:r>
+            <w:r>
+              <w:rPr>
+                <w:noProof/>
+                <w:webHidden/>
+              </w:rPr>
+              <w:fldChar w:fldCharType="begin"/>
+            </w:r>
+            <w:r>
+              <w:rPr>
+                <w:noProof/>
+                <w:webHidden/>
+              </w:rPr>
+              <w:instrText xml:space="preserve"> PAGEREF _Toc98112845 \h </w:instrText>
+            </w:r>
+            <w:r>
+              <w:rPr>
+                <w:noProof/>
+                <w:webHidden/>
+              </w:rPr>
+            </w:r>
+            <w:r>
+              <w:rPr>
+                <w:noProof/>
+                <w:webHidden/>
+              </w:rPr>
+              <w:fldChar w:fldCharType="separate"/>
+            </w:r>
+            <w:r>
+              <w:rPr>
+                <w:noProof/>
+                <w:webHidden/>
+              </w:rPr>
+              <w:t>1</w:t>
+            </w:r>
+            <w:r>
+              <w:rPr>
+                <w:noProof/>
+                <w:webHidden/>
+              </w:rPr>
+              <w:fldChar w:fldCharType="end"/>
+            </w:r>
+          </w:hyperlink>
+        </w:p>
+        <w:p>
+          <w:pPr>
+            <w:pStyle w:val="TOC2"/>
+            <w:tabs>
+              <w:tab w:val="right" w:leader="dot" w:pos="8296"/>
+            </w:tabs>
+            <w:rPr>
+              <w:noProof/>
+            </w:rPr>
+          </w:pPr>
+          <w:hyperlink w:anchor="_Toc98112846" w:history="1">
+            <w:r>
+              <w:rPr>
+                <w:rStyle w:val="a7"/>
+                <w:noProof/>
+              </w:rPr>
+              <w:t>海油发展 600968 http://cenertech.cnooc.com.cn 北京东城</w:t>
+            </w:r>
+            <w:r>
+              <w:rPr>
+                <w:noProof/>
+                <w:webHidden/>
+              </w:rPr>
+              <w:tab/>
+            </w:r>
+            <w:r>
+              <w:rPr>
+                <w:noProof/>
+                <w:webHidden/>
+              </w:rPr>
+              <w:fldChar w:fldCharType="begin"/>
+            </w:r>
+            <w:r>
+              <w:rPr>
+                <w:noProof/>
+                <w:webHidden/>
+              </w:rPr>
+              <w:instrText xml:space="preserve"> PAGEREF _Toc98112846 \h </w:instrText>
+            </w:r>
+            <w:r>
+              <w:rPr>
+                <w:noProof/>
+                <w:webHidden/>
+              </w:rPr>
+            </w:r>
+            <w:r>
+              <w:rPr>
+                <w:noProof/>
+                <w:webHidden/>
+              </w:rPr>
+              <w:fldChar w:fldCharType="separate"/>
+            </w:r>
+            <w:r>
+              <w:rPr>
+                <w:noProof/>
+                <w:webHidden/>
+              </w:rPr>
+              <w:t>3</w:t>
+            </w:r>
+            <w:r>
+              <w:rPr>
+                <w:noProof/>
+                <w:webHidden/>
+              </w:rPr>
+              <w:fldChar w:fldCharType="end"/>
+            </w:r>
+          </w:hyperlink>
+        </w:p>
+        <w:p>
+          <w:pPr>
+            <w:pStyle w:val="TOC2"/>
+            <w:tabs>
+              <w:tab w:val="right" w:leader="dot" w:pos="8296"/>
+            </w:tabs>
+            <w:rPr>
+              <w:noProof/>
+            </w:rPr>
+          </w:pPr>
+          <w:hyperlink w:anchor="_Toc98112847" w:history="1">
+            <w:r>
+              <w:rPr>
+                <w:rStyle w:val="a7"/>
+                <w:noProof/>
+              </w:rPr>
+              <w:t>海油工程 600583 http://www.cnoocengineering.com 天津滨海</w:t>
+            </w:r>
+            <w:r>
+              <w:rPr>
+                <w:noProof/>
+                <w:webHidden/>
+              </w:rPr>
+              <w:tab/>
+            </w:r>
+            <w:r>
+              <w:rPr>
+                <w:noProof/>
+                <w:webHidden/>
+              </w:rPr>
+              <w:fldChar w:fldCharType="begin"/>
+            </w:r>
+            <w:r>
+              <w:rPr>
+                <w:noProof/>
+                <w:webHidden/>
+              </w:rPr>
+              <w:instrText xml:space="preserve"> PAGEREF _Toc98112847 \h </w:instrText>
+            </w:r>
+            <w:r>
+              <w:rPr>
+                <w:noProof/>
+                <w:webHidden/>
+              </w:rPr>
+            </w:r>
+            <w:r>
+              <w:rPr>
+                <w:noProof/>
+                <w:webHidden/>
+              </w:rPr>
+              <w:fldChar w:fldCharType="separate"/>
+            </w:r>
+            <w:r>
+              <w:rPr>
+                <w:noProof/>
+                <w:webHidden/>
+              </w:rPr>
+              <w:t>4</w:t>
+            </w:r>
+            <w:r>
+              <w:rPr>
+                <w:noProof/>
+                <w:webHidden/>
+              </w:rPr>
+              <w:fldChar w:fldCharType="end"/>
+            </w:r>
+          </w:hyperlink>
+        </w:p>
+        <w:p>
+          <w:pPr>
+            <w:pStyle w:val="TOC2"/>
+            <w:tabs>
+              <w:tab w:val="right" w:leader="dot" w:pos="8296"/>
+            </w:tabs>
+            <w:rPr>
+              <w:noProof/>
+            </w:rPr>
+          </w:pPr>
+          <w:hyperlink w:anchor="_Toc98112848" w:history="1">
+            <w:r>
+              <w:rPr>
+                <w:rStyle w:val="a7"/>
+                <w:noProof/>
+              </w:rPr>
+              <w:t>中油工程 600339 http://www.cpec.com.cn 北京昌平</w:t>
+            </w:r>
+            <w:r>
+              <w:rPr>
+                <w:noProof/>
+                <w:webHidden/>
+              </w:rPr>
+              <w:tab/>
+            </w:r>
+            <w:r>
+              <w:rPr>
+                <w:noProof/>
+                <w:webHidden/>
+              </w:rPr>
+              <w:fldChar w:fldCharType="begin"/>
+            </w:r>
+            <w:r>
+              <w:rPr>
+                <w:noProof/>
+                <w:webHidden/>
+              </w:rPr>
+              <w:instrText xml:space="preserve"> PAGEREF _Toc98112848 \h </w:instrText>
+            </w:r>
+            <w:r>
+              <w:rPr>
+                <w:noProof/>
+                <w:webHidden/>
+              </w:rPr>
+            </w:r>
+            <w:r>
+              <w:rPr>
+                <w:noProof/>
+                <w:webHidden/>
+              </w:rPr>
+              <w:fldChar w:fldCharType="separate"/>
+            </w:r>
+            <w:r>
+              <w:rPr>
+                <w:noProof/>
+                <w:webHidden/>
+              </w:rPr>
+              <w:t>5</w:t>
+            </w:r>
+            <w:r>
+              <w:rPr>
+                <w:noProof/>
+                <w:webHidden/>
+              </w:rPr>
+              <w:fldChar w:fldCharType="end"/>
+            </w:r>
+          </w:hyperlink>
+        </w:p>
+        <w:p>
+          <w:pPr>
+            <w:pStyle w:val="TOC2"/>
+            <w:tabs>
+              <w:tab w:val="right" w:leader="dot" w:pos="8296"/>
+            </w:tabs>
+            <w:rPr>
+              <w:noProof/>
+            </w:rPr>
+          </w:pPr>
+          <w:hyperlink w:anchor="_Toc98112849" w:history="1">
+            <w:r>
+              <w:rPr>
+                <w:rStyle w:val="a7"/>
+                <w:noProof/>
+              </w:rPr>
+              <w:t>石化油服 600871 http://ssc.sinopec.com 北京朝阳</w:t>
+            </w:r>
+            <w:r>
+              <w:rPr>
+                <w:noProof/>
+                <w:webHidden/>
+              </w:rPr>
+              <w:tab/>
+            </w:r>
+            <w:r>
+              <w:rPr>
+                <w:noProof/>
+                <w:webHidden/>
+              </w:rPr>
+              <w:fldChar w:fldCharType="begin"/>
+            </w:r>
+            <w:r>
+              <w:rPr>
+                <w:noProof/>
+                <w:webHidden/>
+              </w:rPr>
+              <w:instrText xml:space="preserve"> PAGEREF _Toc98112849 \h </w:instrText>
+            </w:r>
+            <w:r>
+              <w:rPr>
+                <w:noProof/>
+                <w:webHidden/>
+              </w:rPr>
+            </w:r>
+            <w:r>
+              <w:rPr>
+                <w:noProof/>
+                <w:webHidden/>
+              </w:rPr>
+              <w:fldChar w:fldCharType="separate"/>
+            </w:r>
+            <w:r>
+              <w:rPr>
+                <w:noProof/>
+                <w:webHidden/>
+              </w:rPr>
+              <w:t>6</w:t>
+            </w:r>
+            <w:r>
+              <w:rPr>
+                <w:noProof/>
+                <w:webHidden/>
+              </w:rPr>
+              <w:fldChar w:fldCharType="end"/>
+            </w:r>
+          </w:hyperlink>
+        </w:p>
+        <w:p>
+          <w:pPr>
+            <w:pStyle w:val="TOC2"/>
+            <w:tabs>
+              <w:tab w:val="right" w:leader="dot" w:pos="8296"/>
+            </w:tabs>
+            <w:rPr>
+              <w:noProof/>
+            </w:rPr>
+          </w:pPr>
+          <w:hyperlink w:anchor="_Toc98112850" w:history="1">
+            <w:r>
+              <w:rPr>
+                <w:rStyle w:val="a7"/>
+                <w:noProof/>
+              </w:rPr>
+              <w:t>石化机械 000852 http://sofe.sinopec.com 湖北武汉</w:t>
+            </w:r>
+            <w:r>
+              <w:rPr>
+                <w:noProof/>
+                <w:webHidden/>
+              </w:rPr>
+              <w:tab/>
+            </w:r>
+            <w:r>
+              <w:rPr>
+                <w:noProof/>
+                <w:webHidden/>
+              </w:rPr>
+              <w:fldChar w:fldCharType="begin"/>
+            </w:r>
+            <w:r>
+              <w:rPr>
+                <w:noProof/>
+                <w:webHidden/>
+              </w:rPr>
+              <w:instrText xml:space="preserve"> PAGEREF _Toc98112850 \h </w:instrText>
+            </w:r>
+            <w:r>
+              <w:rPr>
+                <w:noProof/>
+                <w:webHidden/>
+              </w:rPr>
+            </w:r>
+            <w:r>
+              <w:rPr>
+                <w:noProof/>
+                <w:webHidden/>
+              </w:rPr>
+              <w:fldChar w:fldCharType="separate"/>
+            </w:r>
+            <w:r>
+              <w:rPr>
+                <w:noProof/>
+                <w:webHidden/>
+              </w:rPr>
+              <w:t>7</w:t>
+            </w:r>
+            <w:r>
+              <w:rPr>
+                <w:noProof/>
+                <w:webHidden/>
+              </w:rPr>
+              <w:fldChar w:fldCharType="end"/>
+            </w:r>
+          </w:hyperlink>
+        </w:p>
+        <w:p>
+          <w:pPr>
+            <w:pStyle w:val="TOC2"/>
+            <w:tabs>
+              <w:tab w:val="right" w:leader="dot" w:pos="8296"/>
+            </w:tabs>
+            <w:rPr>
+              <w:noProof/>
+            </w:rPr>
+          </w:pPr>
+          <w:hyperlink w:anchor="_Toc98112851" w:history="1">
+            <w:r>
+              <w:rPr>
+                <w:rStyle w:val="a7"/>
+                <w:rFonts w:ascii="Helvetica" w:hAnsi="Helvetica" w:cs="Helvetica"/>
+                <w:noProof/>
+                <w:shd w:val="clear" w:color="auto" w:fill="FFFFFF"/>
+              </w:rPr>
+              <w:t>蓝科高新</w:t>
+            </w:r>
+            <w:r>
+              <w:rPr>
+                <w:rStyle w:val="a7"/>
+                <w:rFonts w:ascii="Helvetica" w:hAnsi="Helvetica" w:cs="Helvetica"/>
+                <w:noProof/>
+                <w:shd w:val="clear" w:color="auto" w:fill="FFFFFF"/>
+              </w:rPr>
+              <w:t xml:space="preserve"> 601798 http://www.lanpec.com</w:t>
+            </w:r>
+            <w:r>
+              <w:rPr>
+                <w:rStyle w:val="a7"/>
+                <w:noProof/>
+              </w:rPr>
+              <w:t xml:space="preserve"> 甘肃兰州</w:t>
+            </w:r>
+            <w:r>
+              <w:rPr>
+                <w:noProof/>
+                <w:webHidden/>
+              </w:rPr>
+              <w:tab/>
+            </w:r>
+            <w:r>
+              <w:rPr>
+                <w:noProof/>
+                <w:webHidden/>
+              </w:rPr>
+              <w:fldChar w:fldCharType="begin"/>
+            </w:r>
+            <w:r>
+              <w:rPr>
+                <w:noProof/>
+                <w:webHidden/>
+              </w:rPr>
+              <w:instrText xml:space="preserve"> PAGEREF _Toc98112851 \h </w:instrText>
+            </w:r>
+            <w:r>
+              <w:rPr>
+                <w:noProof/>
+                <w:webHidden/>
+              </w:rPr>
+            </w:r>
+            <w:r>
+              <w:rPr>
+                <w:noProof/>
+                <w:webHidden/>
+              </w:rPr>
+              <w:fldChar w:fldCharType="separate"/>
+            </w:r>
+            <w:r>
+              <w:rPr>
+                <w:noProof/>
+                <w:webHidden/>
+              </w:rPr>
+              <w:t>9</w:t>
+            </w:r>
+            <w:r>
+              <w:rPr>
+                <w:noProof/>
+                <w:webHidden/>
+              </w:rPr>
+              <w:fldChar w:fldCharType="end"/>
+            </w:r>
+          </w:hyperlink>
+        </w:p>
+        <w:p>
+          <w:r>
+            <w:rPr>
+              <w:b/>
+              <w:bCs/>
+              <w:lang w:val="zh-CN"/>
+            </w:rPr>
+            <w:fldChar w:fldCharType="end"/>
+          </w:r>
+        </w:p>
+      </w:sdtContent>
+    </w:sdt>
+    <w:p>
+      <w:pPr>
+        <w:widowControl/>
+        <w:jc w:val="left"/>
+        <w:rPr>
+          <w:rFonts w:ascii="Helvetica" w:eastAsiaTheme="majorEastAsia" w:hAnsi="Helvetica" w:cs="Helvetica"/>
+          <w:b/>
+          <w:bCs/>
+          <w:color w:val="33353C"/>
+          <w:sz w:val="28"/>
+          <w:szCs w:val="28"/>
+          <w:shd w:val="clear" w:color="auto" w:fill="FFFFFF"/>
+        </w:rPr>
+      </w:pPr>
+      <w:r>
+        <w:rPr>
+          <w:rFonts w:ascii="Helvetica" w:hAnsi="Helvetica" w:cs="Helvetica"/>
+          <w:color w:val="33353C"/>
+          <w:sz w:val="28"/>
+          <w:szCs w:val="28"/>
+          <w:shd w:val="clear" w:color="auto" w:fill="FFFFFF"/>
+        </w:rPr>
+        <w:br w:type="page"/>
+      </w:r>
+    </w:p>
+    <w:p>
+      <w:pPr>
+        <w:pStyle w:val="2"/>
+        <w:rPr>
+          <w:sz w:val="28"/>
+          <w:szCs w:val="28"/>
+        </w:rPr>
+      </w:pPr>
+      <w:bookmarkStart w:id="13" w:name="_Toc98112851"/>
       <w:proofErr w:type="gramStart"/>
       <w:r>
         <w:rPr>
@@ -20,6 +3119,7 @@
           <w:szCs w:val="28"/>
           <w:shd w:val="clear" w:color="auto" w:fill="FFFFFF"/>
         </w:rPr>
+        <w:lastRenderedPageBreak/>
         <w:t>蓝科高</w:t>
       </w:r>
       <w:proofErr w:type="gramEnd"/>
@@ -53,7 +3153,7 @@
         </w:rPr>
         <w:t xml:space="preserve">601798 </w:t>
       </w:r>
-      <w:hyperlink r:id="rId6" w:history="1">
+      <w:hyperlink r:id="rId13" w:history="1">
         <w:r>
           <w:rPr>
             <w:rStyle w:val="a7"/>
@@ -82,6 +3182,7 @@
         <w:t>甘肃兰州</w:t>
       </w:r>
       <w:bookmarkEnd w:id="0"/>
+      <w:bookmarkEnd w:id="13"/>
     </w:p>
     <w:p>
       <w:pPr>
@@ -753,6 +3854,28 @@
       <w:jc w:val="both"/>
     </w:pPr>
   </w:style>
+  <w:style w:type="paragraph" w:styleId="1">
+    <w:name w:val="heading 1"/>
+    <w:basedOn w:val="a"/>
+    <w:next w:val="a"/>
+    <w:link w:val="10"/>
+    <w:uiPriority w:val="9"/>
+    <w:qFormat/>
+    <w:rsid w:val="00FF3B9B"/>
+    <w:pPr>
+      <w:keepNext/>
+      <w:keepLines/>
+      <w:spacing w:before="340" w:after="330" w:line="578" w:lineRule="auto"/>
+      <w:outlineLvl w:val="0"/>
+    </w:pPr>
+    <w:rPr>
+      <w:b/>
+      <w:bCs/>
+      <w:kern w:val="44"/>
+      <w:sz w:val="44"/>
+      <w:szCs w:val="44"/>
+    </w:rPr>
+  </w:style>
   <w:style w:type="paragraph" w:styleId="2">
     <w:name w:val="heading 2"/>
     <w:basedOn w:val="a"/>
@@ -892,6 +4015,56 @@
       <w:color w:val="0000FF"/>
       <w:u w:val="single"/>
     </w:rPr>
+  </w:style>
+  <w:style w:type="character" w:customStyle="1" w:styleId="10">
+    <w:name w:val="标题 1 字符"/>
+    <w:basedOn w:val="a0"/>
+    <w:link w:val="1"/>
+    <w:uiPriority w:val="9"/>
+    <w:rsid w:val="00FF3B9B"/>
+    <w:rPr>
+      <w:b/>
+      <w:bCs/>
+      <w:kern w:val="44"/>
+      <w:sz w:val="44"/>
+      <w:szCs w:val="44"/>
+    </w:rPr>
+  </w:style>
+  <w:style w:type="paragraph" w:styleId="TOC">
+    <w:name w:val="TOC Heading"/>
+    <w:basedOn w:val="1"/>
+    <w:next w:val="a"/>
+    <w:uiPriority w:val="39"/>
+    <w:unhideWhenUsed/>
+    <w:qFormat/>
+    <w:rsid w:val="00FF3B9B"/>
+    <w:pPr>
+      <w:widowControl/>
+      <w:spacing w:before="240" w:after="0" w:line="259" w:lineRule="auto"/>
+      <w:jc w:val="left"/>
+      <w:outlineLvl w:val="9"/>
+    </w:pPr>
+    <w:rPr>
+      <w:rFonts w:asciiTheme="majorHAnsi" w:eastAsiaTheme="majorEastAsia" w:hAnsiTheme="majorHAnsi" w:cstheme="majorBidi"/>
+      <w:b w:val="0"/>
+      <w:bCs w:val="0"/>
+      <w:color w:val="2F5496" w:themeColor="accent1" w:themeShade="BF"/>
+      <w:kern w:val="0"/>
+      <w:sz w:val="32"/>
+      <w:szCs w:val="32"/>
+    </w:rPr>
+  </w:style>
+  <w:style w:type="paragraph" w:styleId="TOC2">
+    <w:name w:val="toc 2"/>
+    <w:basedOn w:val="a"/>
+    <w:next w:val="a"/>
+    <w:autoRedefine/>
+    <w:uiPriority w:val="39"/>
+    <w:unhideWhenUsed/>
+    <w:rsid w:val="00FF3B9B"/>
+    <w:pPr>
+      <w:ind w:leftChars="200" w:left="420"/>
+    </w:pPr>
   </w:style>
 </w:styles>
 </file>
@@ -1189,4 +4362,16 @@
     </a:ext>
   </a:extLst>
 </a:theme>
+</file>
+
+<file path=customXml/item1.xml><?xml version="1.0" encoding="utf-8"?>
+<b:Sources xmlns:b="http://schemas.openxmlformats.org/officeDocument/2006/bibliography" xmlns="http://schemas.openxmlformats.org/officeDocument/2006/bibliography" SelectedStyle="\APASixthEditionOfficeOnline.xsl" StyleName="APA" Version="6"/>
+</file>
+
+<file path=customXml/itemProps1.xml><?xml version="1.0" encoding="utf-8"?>
+<ds:datastoreItem xmlns:ds="http://schemas.openxmlformats.org/officeDocument/2006/customXml" ds:itemID="{0508DDF3-B02C-41B6-9365-3A00F4A343ED}">
+  <ds:schemaRefs>
+    <ds:schemaRef ds:uri="http://schemas.openxmlformats.org/officeDocument/2006/bibliography"/>
+  </ds:schemaRefs>
+</ds:datastoreItem>
 </file>
--- a/strategy/化工/石化设备.docx
+++ b/strategy/化工/石化设备.docx
@@ -10,9 +10,9 @@
           <w:szCs w:val="28"/>
         </w:rPr>
       </w:pPr>
-      <w:bookmarkStart w:id="0" w:name="_Toc94568765"/>
-      <w:bookmarkStart w:id="1" w:name="_Toc98112779"/>
-      <w:bookmarkStart w:id="2" w:name="_Toc98112845"/>
+      <w:bookmarkStart w:id="0" w:name="_Toc98112779"/>
+      <w:bookmarkStart w:id="1" w:name="_Toc98112845"/>
+      <w:bookmarkStart w:id="2" w:name="_Toc94568765"/>
       <w:r>
         <w:rPr>
           <w:rFonts w:hint="eastAsia"/>
@@ -71,8 +71,8 @@
         </w:rPr>
         <w:t>河北廊坊</w:t>
       </w:r>
+      <w:bookmarkEnd w:id="0"/>
       <w:bookmarkEnd w:id="1"/>
-      <w:bookmarkEnd w:id="2"/>
     </w:p>
     <w:p>
       <w:pPr>
@@ -2164,6 +2164,7 @@
           <w:szCs w:val="28"/>
         </w:rPr>
       </w:pPr>
+      <w:bookmarkStart w:id="11" w:name="_Toc94726593"/>
       <w:r>
         <w:rPr>
           <w:sz w:val="28"/>
@@ -2180,8 +2181,237 @@
           <w:szCs w:val="28"/>
         </w:rPr>
       </w:pPr>
-      <w:bookmarkStart w:id="11" w:name="_Toc98112784"/>
-      <w:bookmarkStart w:id="12" w:name="_Toc98112850"/>
+      <w:r>
+        <w:rPr>
+          <w:rFonts w:hint="eastAsia"/>
+          <w:sz w:val="28"/>
+          <w:szCs w:val="28"/>
+        </w:rPr>
+        <w:lastRenderedPageBreak/>
+        <w:t xml:space="preserve">东华科技 </w:t>
+      </w:r>
+      <w:r>
+        <w:rPr>
+          <w:sz w:val="28"/>
+          <w:szCs w:val="28"/>
+        </w:rPr>
+        <w:t xml:space="preserve">002140 </w:t>
+      </w:r>
+      <w:hyperlink r:id="rId12" w:history="1">
+        <w:r>
+          <w:rPr>
+            <w:rStyle w:val="a7"/>
+            <w:sz w:val="28"/>
+            <w:szCs w:val="28"/>
+          </w:rPr>
+          <w:t>http://www.chinaecec.com</w:t>
+        </w:r>
+      </w:hyperlink>
+      <w:r>
+        <w:rPr>
+          <w:sz w:val="28"/>
+          <w:szCs w:val="28"/>
+        </w:rPr>
+        <w:t xml:space="preserve"> </w:t>
+      </w:r>
+      <w:r>
+        <w:rPr>
+          <w:rFonts w:hint="eastAsia"/>
+          <w:sz w:val="28"/>
+          <w:szCs w:val="28"/>
+        </w:rPr>
+        <w:t>安徽合肥</w:t>
+      </w:r>
+      <w:bookmarkEnd w:id="11"/>
+    </w:p>
+    <w:p>
+      <w:r>
+        <w:tab/>
+        <w:t>东华工</w:t>
+      </w:r>
+      <w:proofErr w:type="gramStart"/>
+      <w:r>
+        <w:t>程科技</w:t>
+      </w:r>
+      <w:proofErr w:type="gramEnd"/>
+      <w:r>
+        <w:t>股份有限公司的</w:t>
+      </w:r>
+      <w:r>
+        <w:rPr>
+          <w:b/>
+          <w:bCs/>
+        </w:rPr>
+        <w:t>主营业务是为国内外工程项目建设提供咨询、设计、施工、总承包等全过程、全产业链的综合服务</w:t>
+      </w:r>
+      <w:r>
+        <w:t>,主要服务于石油化工工程、建筑工程、市政工程等领域,拥有石油化工、医药、市政、建筑等十多个领域的设计、咨询及工程总承包甲级资质,具有对外工程总承包权和进出口自营权。公司承建（包括设计、总承包等方式）的合成气制乙二醇装置产能累计近1000万吨/年，在</w:t>
+      </w:r>
+      <w:r>
+        <w:rPr>
+          <w:b/>
+          <w:bCs/>
+        </w:rPr>
+        <w:t>乙二醇工程领域占有较高的市场份额和具有明显的优势地位</w:t>
+      </w:r>
+      <w:r>
+        <w:t>。</w:t>
+      </w:r>
+    </w:p>
+    <w:p/>
+    <w:p>
+      <w:r>
+        <w:rPr>
+          <w:rFonts w:hint="eastAsia"/>
+        </w:rPr>
+        <w:t>业务</w:t>
+      </w:r>
+    </w:p>
+    <w:p>
+      <w:pPr>
+        <w:rPr>
+          <w:b/>
+          <w:bCs/>
+        </w:rPr>
+      </w:pPr>
+      <w:r>
+        <w:rPr>
+          <w:rFonts w:hint="eastAsia"/>
+          <w:b/>
+          <w:bCs/>
+        </w:rPr>
+        <w:t>工程咨询</w:t>
+      </w:r>
+    </w:p>
+    <w:p>
+      <w:pPr>
+        <w:rPr>
+          <w:b/>
+          <w:bCs/>
+        </w:rPr>
+      </w:pPr>
+      <w:r>
+        <w:rPr>
+          <w:rFonts w:hint="eastAsia"/>
+          <w:b/>
+          <w:bCs/>
+        </w:rPr>
+        <w:t>工程服务</w:t>
+      </w:r>
+    </w:p>
+    <w:p>
+      <w:pPr>
+        <w:rPr>
+          <w:b/>
+          <w:bCs/>
+        </w:rPr>
+      </w:pPr>
+      <w:r>
+        <w:rPr>
+          <w:rFonts w:hint="eastAsia"/>
+          <w:b/>
+          <w:bCs/>
+        </w:rPr>
+        <w:t>工程设计</w:t>
+      </w:r>
+    </w:p>
+    <w:p>
+      <w:pPr>
+        <w:rPr>
+          <w:b/>
+          <w:bCs/>
+        </w:rPr>
+      </w:pPr>
+      <w:r>
+        <w:rPr>
+          <w:rFonts w:hint="eastAsia"/>
+          <w:b/>
+          <w:bCs/>
+        </w:rPr>
+        <w:t>工程管理</w:t>
+      </w:r>
+    </w:p>
+    <w:p/>
+    <w:p>
+      <w:r>
+        <w:rPr>
+          <w:rFonts w:hint="eastAsia"/>
+        </w:rPr>
+        <w:t>化工石化</w:t>
+      </w:r>
+    </w:p>
+    <w:p>
+      <w:r>
+        <w:rPr>
+          <w:rFonts w:hint="eastAsia"/>
+        </w:rPr>
+        <w:t>环境工程</w:t>
+      </w:r>
+    </w:p>
+    <w:p>
+      <w:r>
+        <w:rPr>
+          <w:rFonts w:hint="eastAsia"/>
+        </w:rPr>
+        <w:t>园林市政</w:t>
+      </w:r>
+    </w:p>
+    <w:p>
+      <w:r>
+        <w:rPr>
+          <w:rFonts w:hint="eastAsia"/>
+        </w:rPr>
+        <w:t>建筑工程</w:t>
+      </w:r>
+    </w:p>
+    <w:p>
+      <w:r>
+        <w:rPr>
+          <w:rFonts w:hint="eastAsia"/>
+        </w:rPr>
+        <w:t>投资运营</w:t>
+      </w:r>
+      <w:r>
+        <w:tab/>
+      </w:r>
+      <w:r>
+        <w:rPr>
+          <w:rFonts w:hint="eastAsia"/>
+        </w:rPr>
+        <w:t>商业保险业务</w:t>
+      </w:r>
+    </w:p>
+    <w:p/>
+    <w:p>
+      <w:pPr>
+        <w:widowControl/>
+        <w:jc w:val="left"/>
+        <w:rPr>
+          <w:rFonts w:asciiTheme="majorHAnsi" w:eastAsiaTheme="majorEastAsia" w:hAnsiTheme="majorHAnsi" w:cstheme="majorBidi"/>
+          <w:b/>
+          <w:bCs/>
+          <w:sz w:val="28"/>
+          <w:szCs w:val="28"/>
+        </w:rPr>
+      </w:pPr>
+      <w:r>
+        <w:rPr>
+          <w:sz w:val="28"/>
+          <w:szCs w:val="28"/>
+        </w:rPr>
+        <w:br w:type="page"/>
+      </w:r>
+    </w:p>
+    <w:p>
+      <w:pPr>
+        <w:pStyle w:val="2"/>
+        <w:rPr>
+          <w:sz w:val="28"/>
+          <w:szCs w:val="28"/>
+        </w:rPr>
+      </w:pPr>
+      <w:bookmarkStart w:id="12" w:name="_Toc98112784"/>
+      <w:bookmarkStart w:id="13" w:name="_Toc98112850"/>
       <w:r>
         <w:rPr>
           <w:rFonts w:hint="eastAsia"/>
@@ -2198,7 +2428,7 @@
         </w:rPr>
         <w:t xml:space="preserve">000852 </w:t>
       </w:r>
-      <w:hyperlink r:id="rId12" w:history="1">
+      <w:hyperlink r:id="rId13" w:history="1">
         <w:r>
           <w:rPr>
             <w:color w:val="0000FF"/>
@@ -2224,8 +2454,8 @@
         </w:rPr>
         <w:t>湖北武汉</w:t>
       </w:r>
-      <w:bookmarkEnd w:id="11"/>
       <w:bookmarkEnd w:id="12"/>
+      <w:bookmarkEnd w:id="13"/>
     </w:p>
     <w:p>
       <w:pPr>
@@ -2525,6 +2755,11 @@
     <w:sdt>
       <w:sdtPr>
         <w:rPr>
+          <w:rFonts w:asciiTheme="minorHAnsi" w:eastAsiaTheme="minorEastAsia" w:hAnsiTheme="minorHAnsi" w:cstheme="minorBidi"/>
+          <w:color w:val="auto"/>
+          <w:kern w:val="2"/>
+          <w:sz w:val="21"/>
+          <w:szCs w:val="22"/>
           <w:lang w:val="zh-CN"/>
         </w:rPr>
         <w:id w:val="-2073024531"/>
@@ -2535,13 +2770,8 @@
       </w:sdtPr>
       <w:sdtEndPr>
         <w:rPr>
-          <w:rFonts w:asciiTheme="minorHAnsi" w:eastAsiaTheme="minorEastAsia" w:hAnsiTheme="minorHAnsi" w:cstheme="minorBidi"/>
-          <w:b/>
-          <w:bCs/>
-          <w:color w:val="auto"/>
-          <w:kern w:val="2"/>
-          <w:sz w:val="21"/>
-          <w:szCs w:val="22"/>
+          <w:b/>
+          <w:bCs/>
         </w:rPr>
       </w:sdtEndPr>
       <w:sdtContent>
@@ -2549,9 +2779,6 @@
           <w:pPr>
             <w:pStyle w:val="TOC"/>
             <w:jc w:val="center"/>
-            <w:rPr>
-              <w:rFonts w:hint="eastAsia"/>
-            </w:rPr>
           </w:pPr>
           <w:r>
             <w:rPr>
@@ -3109,7 +3336,7 @@
           <w:szCs w:val="28"/>
         </w:rPr>
       </w:pPr>
-      <w:bookmarkStart w:id="13" w:name="_Toc98112851"/>
+      <w:bookmarkStart w:id="14" w:name="_Toc98112851"/>
       <w:proofErr w:type="gramStart"/>
       <w:r>
         <w:rPr>
@@ -3153,7 +3380,7 @@
         </w:rPr>
         <w:t xml:space="preserve">601798 </w:t>
       </w:r>
-      <w:hyperlink r:id="rId13" w:history="1">
+      <w:hyperlink r:id="rId14" w:history="1">
         <w:r>
           <w:rPr>
             <w:rStyle w:val="a7"/>
@@ -3181,8 +3408,8 @@
         </w:rPr>
         <w:t>甘肃兰州</w:t>
       </w:r>
-      <w:bookmarkEnd w:id="0"/>
-      <w:bookmarkEnd w:id="13"/>
+      <w:bookmarkEnd w:id="2"/>
+      <w:bookmarkEnd w:id="14"/>
     </w:p>
     <w:p>
       <w:pPr>
